--- a/Documents/Luan - ProjectProposal.docx
+++ b/Documents/Luan - ProjectProposal.docx
@@ -1,7 +1,27 @@
 
 <file path=word/document.xml><?xml version="1.0" encoding="utf-8"?>
-<w:document xmlns:wpc="http://schemas.microsoft.com/office/word/2010/wordprocessingCanvas" xmlns:mc="http://schemas.openxmlformats.org/markup-compatibility/2006" xmlns:o="urn:schemas-microsoft-com:office:office" xmlns:r="http://schemas.openxmlformats.org/officeDocument/2006/relationships" xmlns:m="http://schemas.openxmlformats.org/officeDocument/2006/math" xmlns:v="urn:schemas-microsoft-com:vml" xmlns:wp14="http://schemas.microsoft.com/office/word/2010/wordprocessingDrawing" xmlns:wp="http://schemas.openxmlformats.org/drawingml/2006/wordprocessingDrawing" xmlns:w10="urn:schemas-microsoft-com:office:word" xmlns:w="http://schemas.openxmlformats.org/wordprocessingml/2006/main" xmlns:w14="http://schemas.microsoft.com/office/word/2010/wordml" xmlns:w15="http://schemas.microsoft.com/office/word/2012/wordml" xmlns:wpg="http://schemas.microsoft.com/office/word/2010/wordprocessingGroup" xmlns:wpi="http://schemas.microsoft.com/office/word/2010/wordprocessingInk" xmlns:wne="http://schemas.microsoft.com/office/word/2006/wordml" xmlns:wps="http://schemas.microsoft.com/office/word/2010/wordprocessingShape" mc:Ignorable="w14 w15 wp14">
+<w:document xmlns:wpc="http://schemas.microsoft.com/office/word/2010/wordprocessingCanvas" xmlns:cx="http://schemas.microsoft.com/office/drawing/2014/chartex" xmlns:cx1="http://schemas.microsoft.com/office/drawing/2015/9/8/chartex" xmlns:cx2="http://schemas.microsoft.com/office/drawing/2015/10/21/chartex" xmlns:cx3="http://schemas.microsoft.com/office/drawing/2016/5/9/chartex" xmlns:cx4="http://schemas.microsoft.com/office/drawing/2016/5/10/chartex" xmlns:cx5="http://schemas.microsoft.com/office/drawing/2016/5/11/chartex" xmlns:cx6="http://schemas.microsoft.com/office/drawing/2016/5/12/chartex" xmlns:cx7="http://schemas.microsoft.com/office/drawing/2016/5/13/chartex" xmlns:cx8="http://schemas.microsoft.com/office/drawing/2016/5/14/chartex" xmlns:mc="http://schemas.openxmlformats.org/markup-compatibility/2006" xmlns:aink="http://schemas.microsoft.com/office/drawing/2016/ink" xmlns:am3d="http://schemas.microsoft.com/office/drawing/2017/model3d" xmlns:o="urn:schemas-microsoft-com:office:office" xmlns:r="http://schemas.openxmlformats.org/officeDocument/2006/relationships" xmlns:m="http://schemas.openxmlformats.org/officeDocument/2006/math" xmlns:v="urn:schemas-microsoft-com:vml" xmlns:wp14="http://schemas.microsoft.com/office/word/2010/wordprocessingDrawing" xmlns:wp="http://schemas.openxmlformats.org/drawingml/2006/wordprocessingDrawing" xmlns:w10="urn:schemas-microsoft-com:office:word" xmlns:w="http://schemas.openxmlformats.org/wordprocessingml/2006/main" xmlns:w14="http://schemas.microsoft.com/office/word/2010/wordml" xmlns:w15="http://schemas.microsoft.com/office/word/2012/wordml" xmlns:w16cid="http://schemas.microsoft.com/office/word/2016/wordml/cid" xmlns:w16se="http://schemas.microsoft.com/office/word/2015/wordml/symex" xmlns:wpg="http://schemas.microsoft.com/office/word/2010/wordprocessingGroup" xmlns:wpi="http://schemas.microsoft.com/office/word/2010/wordprocessingInk" xmlns:wne="http://schemas.microsoft.com/office/word/2006/wordml" xmlns:wps="http://schemas.microsoft.com/office/word/2010/wordprocessingShape" mc:Ignorable="w14 w15 w16se w16cid wp14">
   <w:body>
+    <w:p>
+      <w:pPr>
+        <w:jc w:val="center"/>
+        <w:rPr>
+          <w:rFonts w:cs="Segoe UI"/>
+          <w:b/>
+          <w:sz w:val="44"/>
+        </w:rPr>
+      </w:pPr>
+      <w:r>
+        <w:rPr>
+          <w:rFonts w:cs="Segoe UI"/>
+          <w:b/>
+          <w:sz w:val="44"/>
+        </w:rPr>
+        <w:t>test</w:t>
+      </w:r>
+      <w:bookmarkStart w:id="0" w:name="_GoBack"/>
+      <w:bookmarkEnd w:id="0"/>
+    </w:p>
     <w:p>
       <w:pPr>
         <w:jc w:val="center"/>
@@ -1023,8 +1043,8 @@
           <w:color w:val="000000" w:themeColor="text1"/>
         </w:rPr>
       </w:pPr>
-      <w:bookmarkStart w:id="0" w:name="_Toc337453954"/>
-      <w:bookmarkStart w:id="1" w:name="_Toc413938717"/>
+      <w:bookmarkStart w:id="1" w:name="_Toc337453954"/>
+      <w:bookmarkStart w:id="2" w:name="_Toc413938717"/>
       <w:r>
         <w:rPr>
           <w:rFonts w:cs="Segoe UI"/>
@@ -1032,8 +1052,8 @@
         </w:rPr>
         <w:t>Các nội dung chính</w:t>
       </w:r>
-      <w:bookmarkEnd w:id="0"/>
       <w:bookmarkEnd w:id="1"/>
+      <w:bookmarkEnd w:id="2"/>
     </w:p>
     <w:p>
       <w:pPr>
@@ -1278,14 +1298,7 @@
           <w:rFonts w:cs="Segoe UI"/>
           <w:noProof/>
         </w:rPr>
-        <w:t>Project Proposal</w:t>
-      </w:r>
-      <w:r>
-        <w:rPr>
-          <w:rFonts w:cs="Segoe UI"/>
-          <w:noProof/>
-        </w:rPr>
-        <w:t>.</w:t>
+        <w:t>Project Proposal.</w:t>
       </w:r>
     </w:p>
     <w:p>
@@ -1323,12 +1336,12 @@
           <w:rFonts w:cs="Segoe UI"/>
         </w:rPr>
       </w:pPr>
-      <w:bookmarkStart w:id="2" w:name="_Toc413938718"/>
+      <w:bookmarkStart w:id="3" w:name="_Toc413938718"/>
       <w:r>
         <w:lastRenderedPageBreak/>
         <w:t>Thông tin nhóm</w:t>
       </w:r>
-      <w:bookmarkEnd w:id="2"/>
+      <w:bookmarkEnd w:id="3"/>
     </w:p>
     <w:p>
       <w:pPr>
@@ -1926,7 +1939,7 @@
           <w:rFonts w:cs="Segoe UI"/>
         </w:rPr>
       </w:pPr>
-      <w:bookmarkStart w:id="3" w:name="_Toc413938719"/>
+      <w:bookmarkStart w:id="4" w:name="_Toc413938719"/>
       <w:r>
         <w:rPr>
           <w:rFonts w:cs="Segoe UI"/>
@@ -1934,7 +1947,7 @@
         <w:lastRenderedPageBreak/>
         <w:t>Phát biểu bài toán sơ lược</w:t>
       </w:r>
-      <w:bookmarkEnd w:id="3"/>
+      <w:bookmarkEnd w:id="4"/>
     </w:p>
     <w:p>
       <w:pPr>
@@ -2054,7 +2067,7 @@
           <w:rFonts w:cs="Segoe UI"/>
         </w:rPr>
       </w:pPr>
-      <w:bookmarkStart w:id="4" w:name="_Toc413938720"/>
+      <w:bookmarkStart w:id="5" w:name="_Toc413938720"/>
       <w:r>
         <w:rPr>
           <w:rFonts w:cs="Segoe UI"/>
@@ -2062,8 +2075,6 @@
         <w:lastRenderedPageBreak/>
         <w:t>Giải pháp đề xuất</w:t>
       </w:r>
-      <w:bookmarkStart w:id="5" w:name="_GoBack"/>
-      <w:bookmarkEnd w:id="4"/>
       <w:bookmarkEnd w:id="5"/>
     </w:p>
     <w:p>
@@ -2611,7 +2622,7 @@
 </file>
 
 <file path=word/endnotes.xml><?xml version="1.0" encoding="utf-8"?>
-<w:endnotes xmlns:wpc="http://schemas.microsoft.com/office/word/2010/wordprocessingCanvas" xmlns:mc="http://schemas.openxmlformats.org/markup-compatibility/2006" xmlns:o="urn:schemas-microsoft-com:office:office" xmlns:r="http://schemas.openxmlformats.org/officeDocument/2006/relationships" xmlns:m="http://schemas.openxmlformats.org/officeDocument/2006/math" xmlns:v="urn:schemas-microsoft-com:vml" xmlns:wp14="http://schemas.microsoft.com/office/word/2010/wordprocessingDrawing" xmlns:wp="http://schemas.openxmlformats.org/drawingml/2006/wordprocessingDrawing" xmlns:w10="urn:schemas-microsoft-com:office:word" xmlns:w="http://schemas.openxmlformats.org/wordprocessingml/2006/main" xmlns:w14="http://schemas.microsoft.com/office/word/2010/wordml" xmlns:w15="http://schemas.microsoft.com/office/word/2012/wordml" xmlns:wpg="http://schemas.microsoft.com/office/word/2010/wordprocessingGroup" xmlns:wpi="http://schemas.microsoft.com/office/word/2010/wordprocessingInk" xmlns:wne="http://schemas.microsoft.com/office/word/2006/wordml" xmlns:wps="http://schemas.microsoft.com/office/word/2010/wordprocessingShape" mc:Ignorable="w14 w15 wp14">
+<w:endnotes xmlns:wpc="http://schemas.microsoft.com/office/word/2010/wordprocessingCanvas" xmlns:cx="http://schemas.microsoft.com/office/drawing/2014/chartex" xmlns:cx1="http://schemas.microsoft.com/office/drawing/2015/9/8/chartex" xmlns:cx2="http://schemas.microsoft.com/office/drawing/2015/10/21/chartex" xmlns:cx3="http://schemas.microsoft.com/office/drawing/2016/5/9/chartex" xmlns:cx4="http://schemas.microsoft.com/office/drawing/2016/5/10/chartex" xmlns:cx5="http://schemas.microsoft.com/office/drawing/2016/5/11/chartex" xmlns:cx6="http://schemas.microsoft.com/office/drawing/2016/5/12/chartex" xmlns:cx7="http://schemas.microsoft.com/office/drawing/2016/5/13/chartex" xmlns:cx8="http://schemas.microsoft.com/office/drawing/2016/5/14/chartex" xmlns:mc="http://schemas.openxmlformats.org/markup-compatibility/2006" xmlns:aink="http://schemas.microsoft.com/office/drawing/2016/ink" xmlns:am3d="http://schemas.microsoft.com/office/drawing/2017/model3d" xmlns:o="urn:schemas-microsoft-com:office:office" xmlns:r="http://schemas.openxmlformats.org/officeDocument/2006/relationships" xmlns:m="http://schemas.openxmlformats.org/officeDocument/2006/math" xmlns:v="urn:schemas-microsoft-com:vml" xmlns:wp14="http://schemas.microsoft.com/office/word/2010/wordprocessingDrawing" xmlns:wp="http://schemas.openxmlformats.org/drawingml/2006/wordprocessingDrawing" xmlns:w10="urn:schemas-microsoft-com:office:word" xmlns:w="http://schemas.openxmlformats.org/wordprocessingml/2006/main" xmlns:w14="http://schemas.microsoft.com/office/word/2010/wordml" xmlns:w15="http://schemas.microsoft.com/office/word/2012/wordml" xmlns:w16cid="http://schemas.microsoft.com/office/word/2016/wordml/cid" xmlns:w16se="http://schemas.microsoft.com/office/word/2015/wordml/symex" xmlns:wpg="http://schemas.microsoft.com/office/word/2010/wordprocessingGroup" xmlns:wpi="http://schemas.microsoft.com/office/word/2010/wordprocessingInk" xmlns:wne="http://schemas.microsoft.com/office/word/2006/wordml" xmlns:wps="http://schemas.microsoft.com/office/word/2010/wordprocessingShape" mc:Ignorable="w14 w15 w16se w16cid wp14">
   <w:endnote w:type="separator" w:id="-1">
     <w:p>
       <w:pPr>
@@ -2636,7 +2647,7 @@
 </file>
 
 <file path=word/footer1.xml><?xml version="1.0" encoding="utf-8"?>
-<w:ftr xmlns:wpc="http://schemas.microsoft.com/office/word/2010/wordprocessingCanvas" xmlns:mc="http://schemas.openxmlformats.org/markup-compatibility/2006" xmlns:o="urn:schemas-microsoft-com:office:office" xmlns:r="http://schemas.openxmlformats.org/officeDocument/2006/relationships" xmlns:m="http://schemas.openxmlformats.org/officeDocument/2006/math" xmlns:v="urn:schemas-microsoft-com:vml" xmlns:wp14="http://schemas.microsoft.com/office/word/2010/wordprocessingDrawing" xmlns:wp="http://schemas.openxmlformats.org/drawingml/2006/wordprocessingDrawing" xmlns:w10="urn:schemas-microsoft-com:office:word" xmlns:w="http://schemas.openxmlformats.org/wordprocessingml/2006/main" xmlns:w14="http://schemas.microsoft.com/office/word/2010/wordml" xmlns:w15="http://schemas.microsoft.com/office/word/2012/wordml" xmlns:wpg="http://schemas.microsoft.com/office/word/2010/wordprocessingGroup" xmlns:wpi="http://schemas.microsoft.com/office/word/2010/wordprocessingInk" xmlns:wne="http://schemas.microsoft.com/office/word/2006/wordml" xmlns:wps="http://schemas.microsoft.com/office/word/2010/wordprocessingShape" mc:Ignorable="w14 w15 wp14">
+<w:ftr xmlns:wpc="http://schemas.microsoft.com/office/word/2010/wordprocessingCanvas" xmlns:cx="http://schemas.microsoft.com/office/drawing/2014/chartex" xmlns:cx1="http://schemas.microsoft.com/office/drawing/2015/9/8/chartex" xmlns:cx2="http://schemas.microsoft.com/office/drawing/2015/10/21/chartex" xmlns:cx3="http://schemas.microsoft.com/office/drawing/2016/5/9/chartex" xmlns:cx4="http://schemas.microsoft.com/office/drawing/2016/5/10/chartex" xmlns:cx5="http://schemas.microsoft.com/office/drawing/2016/5/11/chartex" xmlns:cx6="http://schemas.microsoft.com/office/drawing/2016/5/12/chartex" xmlns:cx7="http://schemas.microsoft.com/office/drawing/2016/5/13/chartex" xmlns:cx8="http://schemas.microsoft.com/office/drawing/2016/5/14/chartex" xmlns:mc="http://schemas.openxmlformats.org/markup-compatibility/2006" xmlns:aink="http://schemas.microsoft.com/office/drawing/2016/ink" xmlns:am3d="http://schemas.microsoft.com/office/drawing/2017/model3d" xmlns:o="urn:schemas-microsoft-com:office:office" xmlns:r="http://schemas.openxmlformats.org/officeDocument/2006/relationships" xmlns:m="http://schemas.openxmlformats.org/officeDocument/2006/math" xmlns:v="urn:schemas-microsoft-com:vml" xmlns:wp14="http://schemas.microsoft.com/office/word/2010/wordprocessingDrawing" xmlns:wp="http://schemas.openxmlformats.org/drawingml/2006/wordprocessingDrawing" xmlns:w10="urn:schemas-microsoft-com:office:word" xmlns:w="http://schemas.openxmlformats.org/wordprocessingml/2006/main" xmlns:w14="http://schemas.microsoft.com/office/word/2010/wordml" xmlns:w15="http://schemas.microsoft.com/office/word/2012/wordml" xmlns:w16cid="http://schemas.microsoft.com/office/word/2016/wordml/cid" xmlns:w16se="http://schemas.microsoft.com/office/word/2015/wordml/symex" xmlns:wpg="http://schemas.microsoft.com/office/word/2010/wordprocessingGroup" xmlns:wpi="http://schemas.microsoft.com/office/word/2010/wordprocessingInk" xmlns:wne="http://schemas.microsoft.com/office/word/2006/wordml" xmlns:wps="http://schemas.microsoft.com/office/word/2010/wordprocessingShape" mc:Ignorable="w14 w15 w16se w16cid wp14">
   <w:p>
     <w:pPr>
       <w:pStyle w:val="Footer"/>
@@ -2646,7 +2657,7 @@
 </file>
 
 <file path=word/footer2.xml><?xml version="1.0" encoding="utf-8"?>
-<w:ftr xmlns:wpc="http://schemas.microsoft.com/office/word/2010/wordprocessingCanvas" xmlns:mc="http://schemas.openxmlformats.org/markup-compatibility/2006" xmlns:o="urn:schemas-microsoft-com:office:office" xmlns:r="http://schemas.openxmlformats.org/officeDocument/2006/relationships" xmlns:m="http://schemas.openxmlformats.org/officeDocument/2006/math" xmlns:v="urn:schemas-microsoft-com:vml" xmlns:wp14="http://schemas.microsoft.com/office/word/2010/wordprocessingDrawing" xmlns:wp="http://schemas.openxmlformats.org/drawingml/2006/wordprocessingDrawing" xmlns:w10="urn:schemas-microsoft-com:office:word" xmlns:w="http://schemas.openxmlformats.org/wordprocessingml/2006/main" xmlns:w14="http://schemas.microsoft.com/office/word/2010/wordml" xmlns:w15="http://schemas.microsoft.com/office/word/2012/wordml" xmlns:wpg="http://schemas.microsoft.com/office/word/2010/wordprocessingGroup" xmlns:wpi="http://schemas.microsoft.com/office/word/2010/wordprocessingInk" xmlns:wne="http://schemas.microsoft.com/office/word/2006/wordml" xmlns:wps="http://schemas.microsoft.com/office/word/2010/wordprocessingShape" mc:Ignorable="w14 w15 wp14">
+<w:ftr xmlns:wpc="http://schemas.microsoft.com/office/word/2010/wordprocessingCanvas" xmlns:cx="http://schemas.microsoft.com/office/drawing/2014/chartex" xmlns:cx1="http://schemas.microsoft.com/office/drawing/2015/9/8/chartex" xmlns:cx2="http://schemas.microsoft.com/office/drawing/2015/10/21/chartex" xmlns:cx3="http://schemas.microsoft.com/office/drawing/2016/5/9/chartex" xmlns:cx4="http://schemas.microsoft.com/office/drawing/2016/5/10/chartex" xmlns:cx5="http://schemas.microsoft.com/office/drawing/2016/5/11/chartex" xmlns:cx6="http://schemas.microsoft.com/office/drawing/2016/5/12/chartex" xmlns:cx7="http://schemas.microsoft.com/office/drawing/2016/5/13/chartex" xmlns:cx8="http://schemas.microsoft.com/office/drawing/2016/5/14/chartex" xmlns:mc="http://schemas.openxmlformats.org/markup-compatibility/2006" xmlns:aink="http://schemas.microsoft.com/office/drawing/2016/ink" xmlns:am3d="http://schemas.microsoft.com/office/drawing/2017/model3d" xmlns:o="urn:schemas-microsoft-com:office:office" xmlns:r="http://schemas.openxmlformats.org/officeDocument/2006/relationships" xmlns:m="http://schemas.openxmlformats.org/officeDocument/2006/math" xmlns:v="urn:schemas-microsoft-com:vml" xmlns:wp14="http://schemas.microsoft.com/office/word/2010/wordprocessingDrawing" xmlns:wp="http://schemas.openxmlformats.org/drawingml/2006/wordprocessingDrawing" xmlns:w10="urn:schemas-microsoft-com:office:word" xmlns:w="http://schemas.openxmlformats.org/wordprocessingml/2006/main" xmlns:w14="http://schemas.microsoft.com/office/word/2010/wordml" xmlns:w15="http://schemas.microsoft.com/office/word/2012/wordml" xmlns:w16cid="http://schemas.microsoft.com/office/word/2016/wordml/cid" xmlns:w16se="http://schemas.microsoft.com/office/word/2015/wordml/symex" xmlns:wpg="http://schemas.microsoft.com/office/word/2010/wordprocessingGroup" xmlns:wpi="http://schemas.microsoft.com/office/word/2010/wordprocessingInk" xmlns:wne="http://schemas.microsoft.com/office/word/2006/wordml" xmlns:wps="http://schemas.microsoft.com/office/word/2010/wordprocessingShape" mc:Ignorable="w14 w15 w16se w16cid wp14">
   <w:tbl>
     <w:tblPr>
       <w:tblW w:w="5000" w:type="pct"/>
@@ -2789,7 +2800,7 @@
 </file>
 
 <file path=word/footnotes.xml><?xml version="1.0" encoding="utf-8"?>
-<w:footnotes xmlns:wpc="http://schemas.microsoft.com/office/word/2010/wordprocessingCanvas" xmlns:mc="http://schemas.openxmlformats.org/markup-compatibility/2006" xmlns:o="urn:schemas-microsoft-com:office:office" xmlns:r="http://schemas.openxmlformats.org/officeDocument/2006/relationships" xmlns:m="http://schemas.openxmlformats.org/officeDocument/2006/math" xmlns:v="urn:schemas-microsoft-com:vml" xmlns:wp14="http://schemas.microsoft.com/office/word/2010/wordprocessingDrawing" xmlns:wp="http://schemas.openxmlformats.org/drawingml/2006/wordprocessingDrawing" xmlns:w10="urn:schemas-microsoft-com:office:word" xmlns:w="http://schemas.openxmlformats.org/wordprocessingml/2006/main" xmlns:w14="http://schemas.microsoft.com/office/word/2010/wordml" xmlns:w15="http://schemas.microsoft.com/office/word/2012/wordml" xmlns:wpg="http://schemas.microsoft.com/office/word/2010/wordprocessingGroup" xmlns:wpi="http://schemas.microsoft.com/office/word/2010/wordprocessingInk" xmlns:wne="http://schemas.microsoft.com/office/word/2006/wordml" xmlns:wps="http://schemas.microsoft.com/office/word/2010/wordprocessingShape" mc:Ignorable="w14 w15 wp14">
+<w:footnotes xmlns:wpc="http://schemas.microsoft.com/office/word/2010/wordprocessingCanvas" xmlns:cx="http://schemas.microsoft.com/office/drawing/2014/chartex" xmlns:cx1="http://schemas.microsoft.com/office/drawing/2015/9/8/chartex" xmlns:cx2="http://schemas.microsoft.com/office/drawing/2015/10/21/chartex" xmlns:cx3="http://schemas.microsoft.com/office/drawing/2016/5/9/chartex" xmlns:cx4="http://schemas.microsoft.com/office/drawing/2016/5/10/chartex" xmlns:cx5="http://schemas.microsoft.com/office/drawing/2016/5/11/chartex" xmlns:cx6="http://schemas.microsoft.com/office/drawing/2016/5/12/chartex" xmlns:cx7="http://schemas.microsoft.com/office/drawing/2016/5/13/chartex" xmlns:cx8="http://schemas.microsoft.com/office/drawing/2016/5/14/chartex" xmlns:mc="http://schemas.openxmlformats.org/markup-compatibility/2006" xmlns:aink="http://schemas.microsoft.com/office/drawing/2016/ink" xmlns:am3d="http://schemas.microsoft.com/office/drawing/2017/model3d" xmlns:o="urn:schemas-microsoft-com:office:office" xmlns:r="http://schemas.openxmlformats.org/officeDocument/2006/relationships" xmlns:m="http://schemas.openxmlformats.org/officeDocument/2006/math" xmlns:v="urn:schemas-microsoft-com:vml" xmlns:wp14="http://schemas.microsoft.com/office/word/2010/wordprocessingDrawing" xmlns:wp="http://schemas.openxmlformats.org/drawingml/2006/wordprocessingDrawing" xmlns:w10="urn:schemas-microsoft-com:office:word" xmlns:w="http://schemas.openxmlformats.org/wordprocessingml/2006/main" xmlns:w14="http://schemas.microsoft.com/office/word/2010/wordml" xmlns:w15="http://schemas.microsoft.com/office/word/2012/wordml" xmlns:w16cid="http://schemas.microsoft.com/office/word/2016/wordml/cid" xmlns:w16se="http://schemas.microsoft.com/office/word/2015/wordml/symex" xmlns:wpg="http://schemas.microsoft.com/office/word/2010/wordprocessingGroup" xmlns:wpi="http://schemas.microsoft.com/office/word/2010/wordprocessingInk" xmlns:wne="http://schemas.microsoft.com/office/word/2006/wordml" xmlns:wps="http://schemas.microsoft.com/office/word/2010/wordprocessingShape" mc:Ignorable="w14 w15 w16se w16cid wp14">
   <w:footnote w:type="separator" w:id="-1">
     <w:p>
       <w:pPr>
@@ -2814,7 +2825,7 @@
 </file>
 
 <file path=word/header1.xml><?xml version="1.0" encoding="utf-8"?>
-<w:hdr xmlns:wpc="http://schemas.microsoft.com/office/word/2010/wordprocessingCanvas" xmlns:mc="http://schemas.openxmlformats.org/markup-compatibility/2006" xmlns:o="urn:schemas-microsoft-com:office:office" xmlns:r="http://schemas.openxmlformats.org/officeDocument/2006/relationships" xmlns:m="http://schemas.openxmlformats.org/officeDocument/2006/math" xmlns:v="urn:schemas-microsoft-com:vml" xmlns:wp14="http://schemas.microsoft.com/office/word/2010/wordprocessingDrawing" xmlns:wp="http://schemas.openxmlformats.org/drawingml/2006/wordprocessingDrawing" xmlns:w10="urn:schemas-microsoft-com:office:word" xmlns:w="http://schemas.openxmlformats.org/wordprocessingml/2006/main" xmlns:w14="http://schemas.microsoft.com/office/word/2010/wordml" xmlns:w15="http://schemas.microsoft.com/office/word/2012/wordml" xmlns:wpg="http://schemas.microsoft.com/office/word/2010/wordprocessingGroup" xmlns:wpi="http://schemas.microsoft.com/office/word/2010/wordprocessingInk" xmlns:wne="http://schemas.microsoft.com/office/word/2006/wordml" xmlns:wps="http://schemas.microsoft.com/office/word/2010/wordprocessingShape" mc:Ignorable="w14 w15 wp14">
+<w:hdr xmlns:wpc="http://schemas.microsoft.com/office/word/2010/wordprocessingCanvas" xmlns:cx="http://schemas.microsoft.com/office/drawing/2014/chartex" xmlns:cx1="http://schemas.microsoft.com/office/drawing/2015/9/8/chartex" xmlns:cx2="http://schemas.microsoft.com/office/drawing/2015/10/21/chartex" xmlns:cx3="http://schemas.microsoft.com/office/drawing/2016/5/9/chartex" xmlns:cx4="http://schemas.microsoft.com/office/drawing/2016/5/10/chartex" xmlns:cx5="http://schemas.microsoft.com/office/drawing/2016/5/11/chartex" xmlns:cx6="http://schemas.microsoft.com/office/drawing/2016/5/12/chartex" xmlns:cx7="http://schemas.microsoft.com/office/drawing/2016/5/13/chartex" xmlns:cx8="http://schemas.microsoft.com/office/drawing/2016/5/14/chartex" xmlns:mc="http://schemas.openxmlformats.org/markup-compatibility/2006" xmlns:aink="http://schemas.microsoft.com/office/drawing/2016/ink" xmlns:am3d="http://schemas.microsoft.com/office/drawing/2017/model3d" xmlns:o="urn:schemas-microsoft-com:office:office" xmlns:r="http://schemas.openxmlformats.org/officeDocument/2006/relationships" xmlns:m="http://schemas.openxmlformats.org/officeDocument/2006/math" xmlns:v="urn:schemas-microsoft-com:vml" xmlns:wp14="http://schemas.microsoft.com/office/word/2010/wordprocessingDrawing" xmlns:wp="http://schemas.openxmlformats.org/drawingml/2006/wordprocessingDrawing" xmlns:w10="urn:schemas-microsoft-com:office:word" xmlns:w="http://schemas.openxmlformats.org/wordprocessingml/2006/main" xmlns:w14="http://schemas.microsoft.com/office/word/2010/wordml" xmlns:w15="http://schemas.microsoft.com/office/word/2012/wordml" xmlns:w16cid="http://schemas.microsoft.com/office/word/2016/wordml/cid" xmlns:w16se="http://schemas.microsoft.com/office/word/2015/wordml/symex" xmlns:wpg="http://schemas.microsoft.com/office/word/2010/wordprocessingGroup" xmlns:wpi="http://schemas.microsoft.com/office/word/2010/wordprocessingInk" xmlns:wne="http://schemas.microsoft.com/office/word/2006/wordml" xmlns:wps="http://schemas.microsoft.com/office/word/2010/wordprocessingShape" mc:Ignorable="w14 w15 w16se w16cid wp14">
   <w:p>
     <w:pPr>
       <w:pStyle w:val="Header"/>
@@ -2824,7 +2835,7 @@
 </file>
 
 <file path=word/header2.xml><?xml version="1.0" encoding="utf-8"?>
-<w:hdr xmlns:wpc="http://schemas.microsoft.com/office/word/2010/wordprocessingCanvas" xmlns:mc="http://schemas.openxmlformats.org/markup-compatibility/2006" xmlns:o="urn:schemas-microsoft-com:office:office" xmlns:r="http://schemas.openxmlformats.org/officeDocument/2006/relationships" xmlns:m="http://schemas.openxmlformats.org/officeDocument/2006/math" xmlns:v="urn:schemas-microsoft-com:vml" xmlns:wp14="http://schemas.microsoft.com/office/word/2010/wordprocessingDrawing" xmlns:wp="http://schemas.openxmlformats.org/drawingml/2006/wordprocessingDrawing" xmlns:w10="urn:schemas-microsoft-com:office:word" xmlns:w="http://schemas.openxmlformats.org/wordprocessingml/2006/main" xmlns:w14="http://schemas.microsoft.com/office/word/2010/wordml" xmlns:w15="http://schemas.microsoft.com/office/word/2012/wordml" xmlns:wpg="http://schemas.microsoft.com/office/word/2010/wordprocessingGroup" xmlns:wpi="http://schemas.microsoft.com/office/word/2010/wordprocessingInk" xmlns:wne="http://schemas.microsoft.com/office/word/2006/wordml" xmlns:wps="http://schemas.microsoft.com/office/word/2010/wordprocessingShape" mc:Ignorable="w14 w15 wp14">
+<w:hdr xmlns:wpc="http://schemas.microsoft.com/office/word/2010/wordprocessingCanvas" xmlns:cx="http://schemas.microsoft.com/office/drawing/2014/chartex" xmlns:cx1="http://schemas.microsoft.com/office/drawing/2015/9/8/chartex" xmlns:cx2="http://schemas.microsoft.com/office/drawing/2015/10/21/chartex" xmlns:cx3="http://schemas.microsoft.com/office/drawing/2016/5/9/chartex" xmlns:cx4="http://schemas.microsoft.com/office/drawing/2016/5/10/chartex" xmlns:cx5="http://schemas.microsoft.com/office/drawing/2016/5/11/chartex" xmlns:cx6="http://schemas.microsoft.com/office/drawing/2016/5/12/chartex" xmlns:cx7="http://schemas.microsoft.com/office/drawing/2016/5/13/chartex" xmlns:cx8="http://schemas.microsoft.com/office/drawing/2016/5/14/chartex" xmlns:mc="http://schemas.openxmlformats.org/markup-compatibility/2006" xmlns:aink="http://schemas.microsoft.com/office/drawing/2016/ink" xmlns:am3d="http://schemas.microsoft.com/office/drawing/2017/model3d" xmlns:o="urn:schemas-microsoft-com:office:office" xmlns:r="http://schemas.openxmlformats.org/officeDocument/2006/relationships" xmlns:m="http://schemas.openxmlformats.org/officeDocument/2006/math" xmlns:v="urn:schemas-microsoft-com:vml" xmlns:wp14="http://schemas.microsoft.com/office/word/2010/wordprocessingDrawing" xmlns:wp="http://schemas.openxmlformats.org/drawingml/2006/wordprocessingDrawing" xmlns:w10="urn:schemas-microsoft-com:office:word" xmlns:w="http://schemas.openxmlformats.org/wordprocessingml/2006/main" xmlns:w14="http://schemas.microsoft.com/office/word/2010/wordml" xmlns:w15="http://schemas.microsoft.com/office/word/2012/wordml" xmlns:w16cid="http://schemas.microsoft.com/office/word/2016/wordml/cid" xmlns:w16se="http://schemas.microsoft.com/office/word/2015/wordml/symex" xmlns:wpg="http://schemas.microsoft.com/office/word/2010/wordprocessingGroup" xmlns:wpi="http://schemas.microsoft.com/office/word/2010/wordprocessingInk" xmlns:wne="http://schemas.microsoft.com/office/word/2006/wordml" xmlns:wps="http://schemas.microsoft.com/office/word/2010/wordprocessingShape" mc:Ignorable="w14 w15 w16se w16cid wp14">
   <w:tbl>
     <w:tblPr>
       <w:tblW w:w="5000" w:type="pct"/>
@@ -2909,8 +2920,8 @@
 </file>
 
 <file path=word/numbering.xml><?xml version="1.0" encoding="utf-8"?>
-<w:numbering xmlns:wpc="http://schemas.microsoft.com/office/word/2010/wordprocessingCanvas" xmlns:mc="http://schemas.openxmlformats.org/markup-compatibility/2006" xmlns:o="urn:schemas-microsoft-com:office:office" xmlns:r="http://schemas.openxmlformats.org/officeDocument/2006/relationships" xmlns:m="http://schemas.openxmlformats.org/officeDocument/2006/math" xmlns:v="urn:schemas-microsoft-com:vml" xmlns:wp14="http://schemas.microsoft.com/office/word/2010/wordprocessingDrawing" xmlns:wp="http://schemas.openxmlformats.org/drawingml/2006/wordprocessingDrawing" xmlns:w10="urn:schemas-microsoft-com:office:word" xmlns:w="http://schemas.openxmlformats.org/wordprocessingml/2006/main" xmlns:w14="http://schemas.microsoft.com/office/word/2010/wordml" xmlns:w15="http://schemas.microsoft.com/office/word/2012/wordml" xmlns:wpg="http://schemas.microsoft.com/office/word/2010/wordprocessingGroup" xmlns:wpi="http://schemas.microsoft.com/office/word/2010/wordprocessingInk" xmlns:wne="http://schemas.microsoft.com/office/word/2006/wordml" xmlns:wps="http://schemas.microsoft.com/office/word/2010/wordprocessingShape" mc:Ignorable="w14 w15 wp14">
-  <w:abstractNum w:abstractNumId="0">
+<w:numbering xmlns:wpc="http://schemas.microsoft.com/office/word/2010/wordprocessingCanvas" xmlns:cx="http://schemas.microsoft.com/office/drawing/2014/chartex" xmlns:cx1="http://schemas.microsoft.com/office/drawing/2015/9/8/chartex" xmlns:cx2="http://schemas.microsoft.com/office/drawing/2015/10/21/chartex" xmlns:cx3="http://schemas.microsoft.com/office/drawing/2016/5/9/chartex" xmlns:cx4="http://schemas.microsoft.com/office/drawing/2016/5/10/chartex" xmlns:cx5="http://schemas.microsoft.com/office/drawing/2016/5/11/chartex" xmlns:cx6="http://schemas.microsoft.com/office/drawing/2016/5/12/chartex" xmlns:cx7="http://schemas.microsoft.com/office/drawing/2016/5/13/chartex" xmlns:cx8="http://schemas.microsoft.com/office/drawing/2016/5/14/chartex" xmlns:mc="http://schemas.openxmlformats.org/markup-compatibility/2006" xmlns:aink="http://schemas.microsoft.com/office/drawing/2016/ink" xmlns:am3d="http://schemas.microsoft.com/office/drawing/2017/model3d" xmlns:o="urn:schemas-microsoft-com:office:office" xmlns:r="http://schemas.openxmlformats.org/officeDocument/2006/relationships" xmlns:m="http://schemas.openxmlformats.org/officeDocument/2006/math" xmlns:v="urn:schemas-microsoft-com:vml" xmlns:wp14="http://schemas.microsoft.com/office/word/2010/wordprocessingDrawing" xmlns:wp="http://schemas.openxmlformats.org/drawingml/2006/wordprocessingDrawing" xmlns:w10="urn:schemas-microsoft-com:office:word" xmlns:w="http://schemas.openxmlformats.org/wordprocessingml/2006/main" xmlns:w14="http://schemas.microsoft.com/office/word/2010/wordml" xmlns:w15="http://schemas.microsoft.com/office/word/2012/wordml" xmlns:w16cid="http://schemas.microsoft.com/office/word/2016/wordml/cid" xmlns:w16se="http://schemas.microsoft.com/office/word/2015/wordml/symex" xmlns:wpg="http://schemas.microsoft.com/office/word/2010/wordprocessingGroup" xmlns:wpi="http://schemas.microsoft.com/office/word/2010/wordprocessingInk" xmlns:wne="http://schemas.microsoft.com/office/word/2006/wordml" xmlns:wps="http://schemas.microsoft.com/office/word/2010/wordprocessingShape" mc:Ignorable="w14 w15 w16se w16cid wp14">
+  <w:abstractNum w:abstractNumId="0" w15:restartNumberingAfterBreak="0">
     <w:nsid w:val="05E66B82"/>
     <w:multiLevelType w:val="hybridMultilevel"/>
     <w:tmpl w:val="5E066B0C"/>
@@ -2996,7 +3007,7 @@
       </w:pPr>
     </w:lvl>
   </w:abstractNum>
-  <w:abstractNum w:abstractNumId="1">
+  <w:abstractNum w:abstractNumId="1" w15:restartNumberingAfterBreak="0">
     <w:nsid w:val="065F1018"/>
     <w:multiLevelType w:val="hybridMultilevel"/>
     <w:tmpl w:val="33F0C410"/>
@@ -3109,7 +3120,7 @@
       </w:rPr>
     </w:lvl>
   </w:abstractNum>
-  <w:abstractNum w:abstractNumId="2">
+  <w:abstractNum w:abstractNumId="2" w15:restartNumberingAfterBreak="0">
     <w:nsid w:val="0979063E"/>
     <w:multiLevelType w:val="hybridMultilevel"/>
     <w:tmpl w:val="380CB10C"/>
@@ -3222,7 +3233,7 @@
       </w:rPr>
     </w:lvl>
   </w:abstractNum>
-  <w:abstractNum w:abstractNumId="3">
+  <w:abstractNum w:abstractNumId="3" w15:restartNumberingAfterBreak="0">
     <w:nsid w:val="0A8C43BC"/>
     <w:multiLevelType w:val="hybridMultilevel"/>
     <w:tmpl w:val="81AE8766"/>
@@ -3334,7 +3345,7 @@
       </w:rPr>
     </w:lvl>
   </w:abstractNum>
-  <w:abstractNum w:abstractNumId="4">
+  <w:abstractNum w:abstractNumId="4" w15:restartNumberingAfterBreak="0">
     <w:nsid w:val="111F1263"/>
     <w:multiLevelType w:val="hybridMultilevel"/>
     <w:tmpl w:val="187E02F8"/>
@@ -3447,7 +3458,7 @@
       </w:rPr>
     </w:lvl>
   </w:abstractNum>
-  <w:abstractNum w:abstractNumId="5">
+  <w:abstractNum w:abstractNumId="5" w15:restartNumberingAfterBreak="0">
     <w:nsid w:val="1206324F"/>
     <w:multiLevelType w:val="hybridMultilevel"/>
     <w:tmpl w:val="8C88C758"/>
@@ -3533,7 +3544,7 @@
       </w:pPr>
     </w:lvl>
   </w:abstractNum>
-  <w:abstractNum w:abstractNumId="6">
+  <w:abstractNum w:abstractNumId="6" w15:restartNumberingAfterBreak="0">
     <w:nsid w:val="1D4461BA"/>
     <w:multiLevelType w:val="hybridMultilevel"/>
     <w:tmpl w:val="E9F4F780"/>
@@ -3619,7 +3630,7 @@
       </w:pPr>
     </w:lvl>
   </w:abstractNum>
-  <w:abstractNum w:abstractNumId="7">
+  <w:abstractNum w:abstractNumId="7" w15:restartNumberingAfterBreak="0">
     <w:nsid w:val="218C259E"/>
     <w:multiLevelType w:val="hybridMultilevel"/>
     <w:tmpl w:val="B04C01C6"/>
@@ -3732,7 +3743,7 @@
       </w:rPr>
     </w:lvl>
   </w:abstractNum>
-  <w:abstractNum w:abstractNumId="8">
+  <w:abstractNum w:abstractNumId="8" w15:restartNumberingAfterBreak="0">
     <w:nsid w:val="24050F22"/>
     <w:multiLevelType w:val="hybridMultilevel"/>
     <w:tmpl w:val="90E2A62E"/>
@@ -3845,7 +3856,7 @@
       </w:rPr>
     </w:lvl>
   </w:abstractNum>
-  <w:abstractNum w:abstractNumId="9">
+  <w:abstractNum w:abstractNumId="9" w15:restartNumberingAfterBreak="0">
     <w:nsid w:val="28D778C6"/>
     <w:multiLevelType w:val="hybridMultilevel"/>
     <w:tmpl w:val="968AB2EA"/>
@@ -3958,7 +3969,7 @@
       </w:rPr>
     </w:lvl>
   </w:abstractNum>
-  <w:abstractNum w:abstractNumId="10">
+  <w:abstractNum w:abstractNumId="10" w15:restartNumberingAfterBreak="0">
     <w:nsid w:val="2E5B24BC"/>
     <w:multiLevelType w:val="multilevel"/>
     <w:tmpl w:val="E4FE8AA4"/>
@@ -4074,7 +4085,7 @@
       </w:rPr>
     </w:lvl>
   </w:abstractNum>
-  <w:abstractNum w:abstractNumId="11">
+  <w:abstractNum w:abstractNumId="11" w15:restartNumberingAfterBreak="0">
     <w:nsid w:val="2F6E4CED"/>
     <w:multiLevelType w:val="hybridMultilevel"/>
     <w:tmpl w:val="A8684B7C"/>
@@ -4187,7 +4198,7 @@
       </w:rPr>
     </w:lvl>
   </w:abstractNum>
-  <w:abstractNum w:abstractNumId="12">
+  <w:abstractNum w:abstractNumId="12" w15:restartNumberingAfterBreak="0">
     <w:nsid w:val="35942B75"/>
     <w:multiLevelType w:val="hybridMultilevel"/>
     <w:tmpl w:val="FD1CDEC0"/>
@@ -4299,7 +4310,7 @@
       </w:rPr>
     </w:lvl>
   </w:abstractNum>
-  <w:abstractNum w:abstractNumId="13">
+  <w:abstractNum w:abstractNumId="13" w15:restartNumberingAfterBreak="0">
     <w:nsid w:val="3AC60BD6"/>
     <w:multiLevelType w:val="hybridMultilevel"/>
     <w:tmpl w:val="65BEB18A"/>
@@ -4412,7 +4423,7 @@
       </w:rPr>
     </w:lvl>
   </w:abstractNum>
-  <w:abstractNum w:abstractNumId="14">
+  <w:abstractNum w:abstractNumId="14" w15:restartNumberingAfterBreak="0">
     <w:nsid w:val="3B7C316E"/>
     <w:multiLevelType w:val="hybridMultilevel"/>
     <w:tmpl w:val="001A2F22"/>
@@ -4525,7 +4536,7 @@
       </w:rPr>
     </w:lvl>
   </w:abstractNum>
-  <w:abstractNum w:abstractNumId="15">
+  <w:abstractNum w:abstractNumId="15" w15:restartNumberingAfterBreak="0">
     <w:nsid w:val="43293C8E"/>
     <w:multiLevelType w:val="multilevel"/>
     <w:tmpl w:val="E4FE8AA4"/>
@@ -4641,7 +4652,7 @@
       </w:rPr>
     </w:lvl>
   </w:abstractNum>
-  <w:abstractNum w:abstractNumId="16">
+  <w:abstractNum w:abstractNumId="16" w15:restartNumberingAfterBreak="0">
     <w:nsid w:val="454370BC"/>
     <w:multiLevelType w:val="hybridMultilevel"/>
     <w:tmpl w:val="5E066B0C"/>
@@ -4727,7 +4738,7 @@
       </w:pPr>
     </w:lvl>
   </w:abstractNum>
-  <w:abstractNum w:abstractNumId="17">
+  <w:abstractNum w:abstractNumId="17" w15:restartNumberingAfterBreak="0">
     <w:nsid w:val="523F0B53"/>
     <w:multiLevelType w:val="multilevel"/>
     <w:tmpl w:val="DDA48C2C"/>
@@ -4841,7 +4852,7 @@
       </w:rPr>
     </w:lvl>
   </w:abstractNum>
-  <w:abstractNum w:abstractNumId="18">
+  <w:abstractNum w:abstractNumId="18" w15:restartNumberingAfterBreak="0">
     <w:nsid w:val="52887B78"/>
     <w:multiLevelType w:val="hybridMultilevel"/>
     <w:tmpl w:val="947E1B46"/>
@@ -4930,7 +4941,7 @@
       </w:pPr>
     </w:lvl>
   </w:abstractNum>
-  <w:abstractNum w:abstractNumId="19">
+  <w:abstractNum w:abstractNumId="19" w15:restartNumberingAfterBreak="0">
     <w:nsid w:val="6026680B"/>
     <w:multiLevelType w:val="hybridMultilevel"/>
     <w:tmpl w:val="5316C574"/>
@@ -5016,7 +5027,7 @@
       </w:pPr>
     </w:lvl>
   </w:abstractNum>
-  <w:abstractNum w:abstractNumId="20">
+  <w:abstractNum w:abstractNumId="20" w15:restartNumberingAfterBreak="0">
     <w:nsid w:val="61444C39"/>
     <w:multiLevelType w:val="multilevel"/>
     <w:tmpl w:val="DDA48C2C"/>
@@ -5130,7 +5141,7 @@
       </w:rPr>
     </w:lvl>
   </w:abstractNum>
-  <w:abstractNum w:abstractNumId="21">
+  <w:abstractNum w:abstractNumId="21" w15:restartNumberingAfterBreak="0">
     <w:nsid w:val="619B3EA6"/>
     <w:multiLevelType w:val="hybridMultilevel"/>
     <w:tmpl w:val="1C122A4A"/>
@@ -5243,7 +5254,7 @@
       </w:rPr>
     </w:lvl>
   </w:abstractNum>
-  <w:abstractNum w:abstractNumId="22">
+  <w:abstractNum w:abstractNumId="22" w15:restartNumberingAfterBreak="0">
     <w:nsid w:val="635916A5"/>
     <w:multiLevelType w:val="hybridMultilevel"/>
     <w:tmpl w:val="1F4E693E"/>
@@ -5356,7 +5367,7 @@
       </w:rPr>
     </w:lvl>
   </w:abstractNum>
-  <w:abstractNum w:abstractNumId="23">
+  <w:abstractNum w:abstractNumId="23" w15:restartNumberingAfterBreak="0">
     <w:nsid w:val="65B111E3"/>
     <w:multiLevelType w:val="hybridMultilevel"/>
     <w:tmpl w:val="3664EB72"/>
@@ -5445,7 +5456,7 @@
       </w:pPr>
     </w:lvl>
   </w:abstractNum>
-  <w:abstractNum w:abstractNumId="24">
+  <w:abstractNum w:abstractNumId="24" w15:restartNumberingAfterBreak="0">
     <w:nsid w:val="6A836115"/>
     <w:multiLevelType w:val="hybridMultilevel"/>
     <w:tmpl w:val="3BA2342A"/>
@@ -5558,7 +5569,7 @@
       </w:rPr>
     </w:lvl>
   </w:abstractNum>
-  <w:abstractNum w:abstractNumId="25">
+  <w:abstractNum w:abstractNumId="25" w15:restartNumberingAfterBreak="0">
     <w:nsid w:val="6A9535C4"/>
     <w:multiLevelType w:val="hybridMultilevel"/>
     <w:tmpl w:val="D1BCBB8C"/>
@@ -5644,7 +5655,7 @@
       </w:pPr>
     </w:lvl>
   </w:abstractNum>
-  <w:abstractNum w:abstractNumId="26">
+  <w:abstractNum w:abstractNumId="26" w15:restartNumberingAfterBreak="0">
     <w:nsid w:val="6C072446"/>
     <w:multiLevelType w:val="hybridMultilevel"/>
     <w:tmpl w:val="873205A4"/>
@@ -5757,7 +5768,7 @@
       </w:rPr>
     </w:lvl>
   </w:abstractNum>
-  <w:abstractNum w:abstractNumId="27">
+  <w:abstractNum w:abstractNumId="27" w15:restartNumberingAfterBreak="0">
     <w:nsid w:val="71213F0D"/>
     <w:multiLevelType w:val="multilevel"/>
     <w:tmpl w:val="235A82E4"/>
@@ -5870,7 +5881,7 @@
       </w:rPr>
     </w:lvl>
   </w:abstractNum>
-  <w:abstractNum w:abstractNumId="28">
+  <w:abstractNum w:abstractNumId="28" w15:restartNumberingAfterBreak="0">
     <w:nsid w:val="730E3FCA"/>
     <w:multiLevelType w:val="hybridMultilevel"/>
     <w:tmpl w:val="BE683178"/>
@@ -5956,7 +5967,7 @@
       </w:pPr>
     </w:lvl>
   </w:abstractNum>
-  <w:abstractNum w:abstractNumId="29">
+  <w:abstractNum w:abstractNumId="29" w15:restartNumberingAfterBreak="0">
     <w:nsid w:val="795A477C"/>
     <w:multiLevelType w:val="hybridMultilevel"/>
     <w:tmpl w:val="483690AA"/>
@@ -6136,7 +6147,7 @@
 </file>
 
 <file path=word/styles.xml><?xml version="1.0" encoding="utf-8"?>
-<w:styles xmlns:mc="http://schemas.openxmlformats.org/markup-compatibility/2006" xmlns:r="http://schemas.openxmlformats.org/officeDocument/2006/relationships" xmlns:w="http://schemas.openxmlformats.org/wordprocessingml/2006/main" xmlns:w14="http://schemas.microsoft.com/office/word/2010/wordml" xmlns:w15="http://schemas.microsoft.com/office/word/2012/wordml" mc:Ignorable="w14 w15">
+<w:styles xmlns:mc="http://schemas.openxmlformats.org/markup-compatibility/2006" xmlns:r="http://schemas.openxmlformats.org/officeDocument/2006/relationships" xmlns:w="http://schemas.openxmlformats.org/wordprocessingml/2006/main" xmlns:w14="http://schemas.microsoft.com/office/word/2010/wordml" xmlns:w15="http://schemas.microsoft.com/office/word/2012/wordml" xmlns:w16cid="http://schemas.microsoft.com/office/word/2016/wordml/cid" xmlns:w16se="http://schemas.microsoft.com/office/word/2015/wordml/symex" mc:Ignorable="w14 w15 w16se w16cid">
   <w:docDefaults>
     <w:rPrDefault>
       <w:rPr>
@@ -6152,7 +6163,7 @@
       </w:pPr>
     </w:pPrDefault>
   </w:docDefaults>
-  <w:latentStyles w:defLockedState="0" w:defUIPriority="99" w:defSemiHidden="0" w:defUnhideWhenUsed="0" w:defQFormat="0" w:count="371">
+  <w:latentStyles w:defLockedState="0" w:defUIPriority="99" w:defSemiHidden="0" w:defUnhideWhenUsed="0" w:defQFormat="0" w:count="375">
     <w:lsdException w:name="Normal" w:uiPriority="0" w:qFormat="1"/>
     <w:lsdException w:name="heading 1" w:uiPriority="9" w:qFormat="1"/>
     <w:lsdException w:name="heading 2" w:semiHidden="1" w:uiPriority="9" w:unhideWhenUsed="1" w:qFormat="1"/>
@@ -6258,7 +6269,6 @@
     <w:lsdException w:name="HTML Sample" w:semiHidden="1" w:unhideWhenUsed="1"/>
     <w:lsdException w:name="HTML Typewriter" w:semiHidden="1" w:unhideWhenUsed="1"/>
     <w:lsdException w:name="HTML Variable" w:semiHidden="1" w:unhideWhenUsed="1"/>
-    <w:lsdException w:name="Normal Table" w:semiHidden="1" w:unhideWhenUsed="1"/>
     <w:lsdException w:name="annotation subject" w:semiHidden="1" w:unhideWhenUsed="1"/>
     <w:lsdException w:name="No List" w:semiHidden="1" w:unhideWhenUsed="1"/>
     <w:lsdException w:name="Outline List 1" w:semiHidden="1" w:unhideWhenUsed="1"/>
@@ -6302,10 +6312,8 @@
     <w:lsdException w:name="Table Elegant" w:semiHidden="1" w:unhideWhenUsed="1"/>
     <w:lsdException w:name="Table Professional" w:semiHidden="1" w:unhideWhenUsed="1"/>
     <w:lsdException w:name="Table Subtle 1" w:semiHidden="1" w:unhideWhenUsed="1"/>
-    <w:lsdException w:name="Table Subtle 2" w:semiHidden="1" w:unhideWhenUsed="1"/>
     <w:lsdException w:name="Table Web 1" w:semiHidden="1" w:unhideWhenUsed="1"/>
     <w:lsdException w:name="Table Web 2" w:semiHidden="1" w:unhideWhenUsed="1"/>
-    <w:lsdException w:name="Table Web 3" w:semiHidden="1" w:unhideWhenUsed="1"/>
     <w:lsdException w:name="Balloon Text" w:semiHidden="1" w:unhideWhenUsed="1"/>
     <w:lsdException w:name="Table Grid" w:uiPriority="59"/>
     <w:lsdException w:name="Table Theme" w:semiHidden="1" w:unhideWhenUsed="1"/>
@@ -6524,6 +6532,10 @@
     <w:lsdException w:name="List Table 5 Dark Accent 6" w:uiPriority="50"/>
     <w:lsdException w:name="List Table 6 Colorful Accent 6" w:uiPriority="51"/>
     <w:lsdException w:name="List Table 7 Colorful Accent 6" w:uiPriority="52"/>
+    <w:lsdException w:name="Mention" w:semiHidden="1" w:unhideWhenUsed="1"/>
+    <w:lsdException w:name="Smart Hyperlink" w:semiHidden="1" w:unhideWhenUsed="1"/>
+    <w:lsdException w:name="Hashtag" w:semiHidden="1" w:unhideWhenUsed="1"/>
+    <w:lsdException w:name="Unresolved Mention" w:semiHidden="1" w:unhideWhenUsed="1"/>
   </w:latentStyles>
   <w:style w:type="paragraph" w:default="1" w:styleId="Normal">
     <w:name w:val="Normal"/>
@@ -6937,7 +6949,6 @@
       <w:spacing w:before="0" w:after="0" w:line="240" w:lineRule="auto"/>
     </w:pPr>
     <w:tblPr>
-      <w:tblInd w:w="0" w:type="dxa"/>
       <w:tblBorders>
         <w:top w:val="single" w:sz="4" w:space="0" w:color="auto"/>
         <w:left w:val="single" w:sz="4" w:space="0" w:color="auto"/>
@@ -6946,12 +6957,6 @@
         <w:insideH w:val="single" w:sz="4" w:space="0" w:color="auto"/>
         <w:insideV w:val="single" w:sz="4" w:space="0" w:color="auto"/>
       </w:tblBorders>
-      <w:tblCellMar>
-        <w:top w:w="0" w:type="dxa"/>
-        <w:left w:w="108" w:type="dxa"/>
-        <w:bottom w:w="0" w:type="dxa"/>
-        <w:right w:w="108" w:type="dxa"/>
-      </w:tblCellMar>
     </w:tblPr>
   </w:style>
   <w:style w:type="character" w:customStyle="1" w:styleId="Heading4Char">
@@ -6973,7 +6978,7 @@
 </file>
 
 <file path=word/glossary/document.xml><?xml version="1.0" encoding="utf-8"?>
-<w:glossaryDocument xmlns:wpc="http://schemas.microsoft.com/office/word/2010/wordprocessingCanvas" xmlns:mc="http://schemas.openxmlformats.org/markup-compatibility/2006" xmlns:o="urn:schemas-microsoft-com:office:office" xmlns:r="http://schemas.openxmlformats.org/officeDocument/2006/relationships" xmlns:m="http://schemas.openxmlformats.org/officeDocument/2006/math" xmlns:v="urn:schemas-microsoft-com:vml" xmlns:wp14="http://schemas.microsoft.com/office/word/2010/wordprocessingDrawing" xmlns:wp="http://schemas.openxmlformats.org/drawingml/2006/wordprocessingDrawing" xmlns:w10="urn:schemas-microsoft-com:office:word" xmlns:w="http://schemas.openxmlformats.org/wordprocessingml/2006/main" xmlns:w14="http://schemas.microsoft.com/office/word/2010/wordml" xmlns:w15="http://schemas.microsoft.com/office/word/2012/wordml" xmlns:wpg="http://schemas.microsoft.com/office/word/2010/wordprocessingGroup" xmlns:wpi="http://schemas.microsoft.com/office/word/2010/wordprocessingInk" xmlns:wne="http://schemas.microsoft.com/office/word/2006/wordml" xmlns:wps="http://schemas.microsoft.com/office/word/2010/wordprocessingShape" mc:Ignorable="w14 w15 wp14">
+<w:glossaryDocument xmlns:wpc="http://schemas.microsoft.com/office/word/2010/wordprocessingCanvas" xmlns:cx="http://schemas.microsoft.com/office/drawing/2014/chartex" xmlns:cx1="http://schemas.microsoft.com/office/drawing/2015/9/8/chartex" xmlns:cx2="http://schemas.microsoft.com/office/drawing/2015/10/21/chartex" xmlns:cx3="http://schemas.microsoft.com/office/drawing/2016/5/9/chartex" xmlns:cx4="http://schemas.microsoft.com/office/drawing/2016/5/10/chartex" xmlns:cx5="http://schemas.microsoft.com/office/drawing/2016/5/11/chartex" xmlns:cx6="http://schemas.microsoft.com/office/drawing/2016/5/12/chartex" xmlns:cx7="http://schemas.microsoft.com/office/drawing/2016/5/13/chartex" xmlns:cx8="http://schemas.microsoft.com/office/drawing/2016/5/14/chartex" xmlns:mc="http://schemas.openxmlformats.org/markup-compatibility/2006" xmlns:aink="http://schemas.microsoft.com/office/drawing/2016/ink" xmlns:am3d="http://schemas.microsoft.com/office/drawing/2017/model3d" xmlns:o="urn:schemas-microsoft-com:office:office" xmlns:r="http://schemas.openxmlformats.org/officeDocument/2006/relationships" xmlns:m="http://schemas.openxmlformats.org/officeDocument/2006/math" xmlns:v="urn:schemas-microsoft-com:vml" xmlns:wp14="http://schemas.microsoft.com/office/word/2010/wordprocessingDrawing" xmlns:wp="http://schemas.openxmlformats.org/drawingml/2006/wordprocessingDrawing" xmlns:w10="urn:schemas-microsoft-com:office:word" xmlns:w="http://schemas.openxmlformats.org/wordprocessingml/2006/main" xmlns:w14="http://schemas.microsoft.com/office/word/2010/wordml" xmlns:w15="http://schemas.microsoft.com/office/word/2012/wordml" xmlns:w16cid="http://schemas.microsoft.com/office/word/2016/wordml/cid" xmlns:w16se="http://schemas.microsoft.com/office/word/2015/wordml/symex" xmlns:wpg="http://schemas.microsoft.com/office/word/2010/wordprocessingGroup" xmlns:wpi="http://schemas.microsoft.com/office/word/2010/wordprocessingInk" xmlns:wne="http://schemas.microsoft.com/office/word/2006/wordml" xmlns:wps="http://schemas.microsoft.com/office/word/2010/wordprocessingShape" mc:Ignorable="w14 w15 w16se w16cid wp14">
   <w:docParts>
     <w:docPart>
       <w:docPartPr>
@@ -7006,7 +7011,7 @@
 </file>
 
 <file path=word/glossary/fontTable.xml><?xml version="1.0" encoding="utf-8"?>
-<w:fonts xmlns:mc="http://schemas.openxmlformats.org/markup-compatibility/2006" xmlns:r="http://schemas.openxmlformats.org/officeDocument/2006/relationships" xmlns:w="http://schemas.openxmlformats.org/wordprocessingml/2006/main" xmlns:w14="http://schemas.microsoft.com/office/word/2010/wordml" xmlns:w15="http://schemas.microsoft.com/office/word/2012/wordml" mc:Ignorable="w14 w15">
+<w:fonts xmlns:mc="http://schemas.openxmlformats.org/markup-compatibility/2006" xmlns:r="http://schemas.openxmlformats.org/officeDocument/2006/relationships" xmlns:w="http://schemas.openxmlformats.org/wordprocessingml/2006/main" xmlns:w14="http://schemas.microsoft.com/office/word/2010/wordml" xmlns:w15="http://schemas.microsoft.com/office/word/2012/wordml" xmlns:w16cid="http://schemas.microsoft.com/office/word/2016/wordml/cid" xmlns:w16se="http://schemas.microsoft.com/office/word/2015/wordml/symex" mc:Ignorable="w14 w15 w16se w16cid">
   <w:font w:name="Symbol">
     <w:panose1 w:val="05050102010706020507"/>
     <w:charset w:val="02"/>
@@ -7019,14 +7024,14 @@
     <w:charset w:val="00"/>
     <w:family w:val="roman"/>
     <w:pitch w:val="variable"/>
-    <w:sig w:usb0="E0002EFF" w:usb1="C0007843" w:usb2="00000009" w:usb3="00000000" w:csb0="000001FF" w:csb1="00000000"/>
+    <w:sig w:usb0="E0002EFF" w:usb1="C000785B" w:usb2="00000009" w:usb3="00000000" w:csb0="000001FF" w:csb1="00000000"/>
   </w:font>
   <w:font w:name="Courier New">
     <w:panose1 w:val="02070309020205020404"/>
     <w:charset w:val="00"/>
     <w:family w:val="modern"/>
     <w:pitch w:val="fixed"/>
-    <w:sig w:usb0="E0002AFF" w:usb1="C0007843" w:usb2="00000009" w:usb3="00000000" w:csb0="000001FF" w:csb1="00000000"/>
+    <w:sig w:usb0="E0002EFF" w:usb1="C0007843" w:usb2="00000009" w:usb3="00000000" w:csb0="000001FF" w:csb1="00000000"/>
   </w:font>
   <w:font w:name="Wingdings">
     <w:panose1 w:val="05000000000000000000"/>
@@ -7047,14 +7052,22 @@
     <w:charset w:val="00"/>
     <w:family w:val="swiss"/>
     <w:pitch w:val="variable"/>
-    <w:sig w:usb0="E00002FF" w:usb1="4000ACFF" w:usb2="00000001" w:usb3="00000000" w:csb0="0000019F" w:csb1="00000000"/>
+    <w:sig w:usb0="E0002AFF" w:usb1="C000247B" w:usb2="00000009" w:usb3="00000000" w:csb0="000001FF" w:csb1="00000000"/>
+  </w:font>
+  <w:font w:name="MS Gothic">
+    <w:altName w:val="ＭＳ ゴシック"/>
+    <w:panose1 w:val="020B0609070205080204"/>
+    <w:charset w:val="80"/>
+    <w:family w:val="modern"/>
+    <w:pitch w:val="fixed"/>
+    <w:sig w:usb0="E00002FF" w:usb1="6AC7FDFB" w:usb2="08000012" w:usb3="00000000" w:csb0="0002009F" w:csb1="00000000"/>
   </w:font>
   <w:font w:name="Cambria">
     <w:panose1 w:val="02040503050406030204"/>
     <w:charset w:val="00"/>
     <w:family w:val="roman"/>
     <w:pitch w:val="variable"/>
-    <w:sig w:usb0="E00002FF" w:usb1="400004FF" w:usb2="00000000" w:usb3="00000000" w:csb0="0000019F" w:csb1="00000000"/>
+    <w:sig w:usb0="E00006FF" w:usb1="420024FF" w:usb2="02000000" w:usb3="00000000" w:csb0="0000019F" w:csb1="00000000"/>
   </w:font>
   <w:font w:name="Tahoma">
     <w:panose1 w:val="020B0604030504040204"/>
@@ -7062,6 +7075,14 @@
     <w:family w:val="swiss"/>
     <w:pitch w:val="variable"/>
     <w:sig w:usb0="E1002EFF" w:usb1="C000605B" w:usb2="00000029" w:usb3="00000000" w:csb0="000101FF" w:csb1="00000000"/>
+  </w:font>
+  <w:font w:name="MS Mincho">
+    <w:altName w:val="ＭＳ 明朝"/>
+    <w:panose1 w:val="02020609040205080304"/>
+    <w:charset w:val="80"/>
+    <w:family w:val="modern"/>
+    <w:pitch w:val="fixed"/>
+    <w:sig w:usb0="E00002FF" w:usb1="6AC7FDFB" w:usb2="08000012" w:usb3="00000000" w:csb0="0002009F" w:csb1="00000000"/>
   </w:font>
   <w:font w:name="SimSun">
     <w:altName w:val="宋体"/>
@@ -7072,24 +7093,41 @@
     <w:pitch w:val="variable"/>
     <w:sig w:usb0="00000001" w:usb1="080E0000" w:usb2="00000010" w:usb3="00000000" w:csb0="00040000" w:csb1="00000000"/>
   </w:font>
+  <w:font w:name="Yu Mincho">
+    <w:altName w:val="游明朝"/>
+    <w:panose1 w:val="02020400000000000000"/>
+    <w:charset w:val="80"/>
+    <w:family w:val="roman"/>
+    <w:pitch w:val="variable"/>
+    <w:sig w:usb0="800002E7" w:usb1="2AC7FCFF" w:usb2="00000012" w:usb3="00000000" w:csb0="0002009F" w:csb1="00000000"/>
+  </w:font>
+  <w:font w:name="Yu Gothic Light">
+    <w:altName w:val="游ゴシック Light"/>
+    <w:panose1 w:val="020B0300000000000000"/>
+    <w:charset w:val="80"/>
+    <w:family w:val="swiss"/>
+    <w:pitch w:val="variable"/>
+    <w:sig w:usb0="E00002FF" w:usb1="2AC7FDFF" w:usb2="00000016" w:usb3="00000000" w:csb0="0002009F" w:csb1="00000000"/>
+  </w:font>
   <w:font w:name="Calibri Light">
     <w:panose1 w:val="020F0302020204030204"/>
     <w:charset w:val="00"/>
     <w:family w:val="swiss"/>
     <w:pitch w:val="variable"/>
-    <w:sig w:usb0="A00002EF" w:usb1="4000207B" w:usb2="00000000" w:usb3="00000000" w:csb0="0000019F" w:csb1="00000000"/>
+    <w:sig w:usb0="E0002AFF" w:usb1="C000247B" w:usb2="00000009" w:usb3="00000000" w:csb0="000001FF" w:csb1="00000000"/>
   </w:font>
 </w:fonts>
 </file>
 
 <file path=word/glossary/settings.xml><?xml version="1.0" encoding="utf-8"?>
-<w:settings xmlns:mc="http://schemas.openxmlformats.org/markup-compatibility/2006" xmlns:o="urn:schemas-microsoft-com:office:office" xmlns:r="http://schemas.openxmlformats.org/officeDocument/2006/relationships" xmlns:m="http://schemas.openxmlformats.org/officeDocument/2006/math" xmlns:v="urn:schemas-microsoft-com:vml" xmlns:w10="urn:schemas-microsoft-com:office:word" xmlns:w="http://schemas.openxmlformats.org/wordprocessingml/2006/main" xmlns:w14="http://schemas.microsoft.com/office/word/2010/wordml" xmlns:w15="http://schemas.microsoft.com/office/word/2012/wordml" xmlns:sl="http://schemas.openxmlformats.org/schemaLibrary/2006/main" mc:Ignorable="w14 w15">
+<w:settings xmlns:mc="http://schemas.openxmlformats.org/markup-compatibility/2006" xmlns:o="urn:schemas-microsoft-com:office:office" xmlns:r="http://schemas.openxmlformats.org/officeDocument/2006/relationships" xmlns:m="http://schemas.openxmlformats.org/officeDocument/2006/math" xmlns:v="urn:schemas-microsoft-com:vml" xmlns:w10="urn:schemas-microsoft-com:office:word" xmlns:w="http://schemas.openxmlformats.org/wordprocessingml/2006/main" xmlns:w14="http://schemas.microsoft.com/office/word/2010/wordml" xmlns:w15="http://schemas.microsoft.com/office/word/2012/wordml" xmlns:w16cid="http://schemas.microsoft.com/office/word/2016/wordml/cid" xmlns:w16se="http://schemas.microsoft.com/office/word/2015/wordml/symex" xmlns:sl="http://schemas.openxmlformats.org/schemaLibrary/2006/main" mc:Ignorable="w14 w15 w16se w16cid">
   <w:view w:val="normal"/>
   <w:defaultTabStop w:val="720"/>
   <w:characterSpacingControl w:val="doNotCompress"/>
   <w:compat>
     <w:useFELayout/>
     <w:compatSetting w:name="compatibilityMode" w:uri="http://schemas.microsoft.com/office/word" w:val="12"/>
+    <w:compatSetting w:name="useWord2013TrackBottomHyphenation" w:uri="http://schemas.microsoft.com/office/word" w:val="1"/>
   </w:compat>
   <w:rsids>
     <w:rsidRoot w:val="0009493C"/>
@@ -7104,6 +7142,7 @@
     <w:rsid w:val="00221177"/>
     <w:rsid w:val="00241514"/>
     <w:rsid w:val="002E1116"/>
+    <w:rsid w:val="002F51A9"/>
     <w:rsid w:val="003466A5"/>
     <w:rsid w:val="003468ED"/>
     <w:rsid w:val="0036061B"/>
@@ -7151,7 +7190,7 @@
     <m:intLim m:val="subSup"/>
     <m:naryLim m:val="undOvr"/>
   </m:mathPr>
-  <w:themeFontLang w:val="en-US"/>
+  <w:themeFontLang w:val="en-US" w:eastAsia="ja-JP"/>
   <w:clrSchemeMapping w:bg1="light1" w:t1="dark1" w:bg2="light2" w:t2="dark2" w:accent1="accent1" w:accent2="accent2" w:accent3="accent3" w:accent4="accent4" w:accent5="accent5" w:accent6="accent6" w:hyperlink="hyperlink" w:followedHyperlink="followedHyperlink"/>
   <w:decimalSymbol w:val="."/>
   <w:listSeparator w:val=","/>
@@ -7159,7 +7198,7 @@
 </file>
 
 <file path=word/glossary/styles.xml><?xml version="1.0" encoding="utf-8"?>
-<w:styles xmlns:mc="http://schemas.openxmlformats.org/markup-compatibility/2006" xmlns:r="http://schemas.openxmlformats.org/officeDocument/2006/relationships" xmlns:w="http://schemas.openxmlformats.org/wordprocessingml/2006/main" xmlns:w14="http://schemas.microsoft.com/office/word/2010/wordml" xmlns:w15="http://schemas.microsoft.com/office/word/2012/wordml" mc:Ignorable="w14 w15">
+<w:styles xmlns:mc="http://schemas.openxmlformats.org/markup-compatibility/2006" xmlns:r="http://schemas.openxmlformats.org/officeDocument/2006/relationships" xmlns:w="http://schemas.openxmlformats.org/wordprocessingml/2006/main" xmlns:w14="http://schemas.microsoft.com/office/word/2010/wordml" xmlns:w15="http://schemas.microsoft.com/office/word/2012/wordml" xmlns:w16cid="http://schemas.microsoft.com/office/word/2016/wordml/cid" xmlns:w16se="http://schemas.microsoft.com/office/word/2015/wordml/symex" mc:Ignorable="w14 w15 w16se w16cid">
   <w:docDefaults>
     <w:rPrDefault>
       <w:rPr>
@@ -7175,7 +7214,7 @@
       </w:pPr>
     </w:pPrDefault>
   </w:docDefaults>
-  <w:latentStyles w:defLockedState="0" w:defUIPriority="99" w:defSemiHidden="0" w:defUnhideWhenUsed="0" w:defQFormat="0" w:count="371">
+  <w:latentStyles w:defLockedState="0" w:defUIPriority="99" w:defSemiHidden="0" w:defUnhideWhenUsed="0" w:defQFormat="0" w:count="375">
     <w:lsdException w:name="Normal" w:uiPriority="0" w:qFormat="1"/>
     <w:lsdException w:name="heading 1" w:uiPriority="9" w:qFormat="1"/>
     <w:lsdException w:name="heading 2" w:semiHidden="1" w:uiPriority="9" w:unhideWhenUsed="1" w:qFormat="1"/>
@@ -7281,7 +7320,6 @@
     <w:lsdException w:name="HTML Sample" w:semiHidden="1" w:unhideWhenUsed="1"/>
     <w:lsdException w:name="HTML Typewriter" w:semiHidden="1" w:unhideWhenUsed="1"/>
     <w:lsdException w:name="HTML Variable" w:semiHidden="1" w:unhideWhenUsed="1"/>
-    <w:lsdException w:name="Normal Table" w:semiHidden="1" w:unhideWhenUsed="1"/>
     <w:lsdException w:name="annotation subject" w:semiHidden="1" w:unhideWhenUsed="1"/>
     <w:lsdException w:name="No List" w:semiHidden="1" w:unhideWhenUsed="1"/>
     <w:lsdException w:name="Outline List 1" w:semiHidden="1" w:unhideWhenUsed="1"/>
@@ -7325,10 +7363,8 @@
     <w:lsdException w:name="Table Elegant" w:semiHidden="1" w:unhideWhenUsed="1"/>
     <w:lsdException w:name="Table Professional" w:semiHidden="1" w:unhideWhenUsed="1"/>
     <w:lsdException w:name="Table Subtle 1" w:semiHidden="1" w:unhideWhenUsed="1"/>
-    <w:lsdException w:name="Table Subtle 2" w:semiHidden="1" w:unhideWhenUsed="1"/>
     <w:lsdException w:name="Table Web 1" w:semiHidden="1" w:unhideWhenUsed="1"/>
     <w:lsdException w:name="Table Web 2" w:semiHidden="1" w:unhideWhenUsed="1"/>
-    <w:lsdException w:name="Table Web 3" w:semiHidden="1" w:unhideWhenUsed="1"/>
     <w:lsdException w:name="Balloon Text" w:semiHidden="1" w:unhideWhenUsed="1"/>
     <w:lsdException w:name="Table Grid" w:uiPriority="59"/>
     <w:lsdException w:name="Table Theme" w:semiHidden="1" w:unhideWhenUsed="1"/>
@@ -7547,6 +7583,10 @@
     <w:lsdException w:name="List Table 5 Dark Accent 6" w:uiPriority="50"/>
     <w:lsdException w:name="List Table 6 Colorful Accent 6" w:uiPriority="51"/>
     <w:lsdException w:name="List Table 7 Colorful Accent 6" w:uiPriority="52"/>
+    <w:lsdException w:name="Mention" w:semiHidden="1" w:unhideWhenUsed="1"/>
+    <w:lsdException w:name="Smart Hyperlink" w:semiHidden="1" w:unhideWhenUsed="1"/>
+    <w:lsdException w:name="Hashtag" w:semiHidden="1" w:unhideWhenUsed="1"/>
+    <w:lsdException w:name="Unresolved Mention" w:semiHidden="1" w:unhideWhenUsed="1"/>
   </w:latentStyles>
   <w:style w:type="paragraph" w:default="1" w:styleId="Normal">
     <w:name w:val="Normal"/>
@@ -7606,7 +7646,7 @@
 </file>
 
 <file path=word/glossary/webSettings.xml><?xml version="1.0" encoding="utf-8"?>
-<w:webSettings xmlns:mc="http://schemas.openxmlformats.org/markup-compatibility/2006" xmlns:r="http://schemas.openxmlformats.org/officeDocument/2006/relationships" xmlns:w="http://schemas.openxmlformats.org/wordprocessingml/2006/main" xmlns:w14="http://schemas.microsoft.com/office/word/2010/wordml" xmlns:w15="http://schemas.microsoft.com/office/word/2012/wordml" mc:Ignorable="w14 w15">
+<w:webSettings xmlns:mc="http://schemas.openxmlformats.org/markup-compatibility/2006" xmlns:r="http://schemas.openxmlformats.org/officeDocument/2006/relationships" xmlns:w="http://schemas.openxmlformats.org/wordprocessingml/2006/main" xmlns:w14="http://schemas.microsoft.com/office/word/2010/wordml" xmlns:w15="http://schemas.microsoft.com/office/word/2012/wordml" xmlns:w16cid="http://schemas.microsoft.com/office/word/2016/wordml/cid" xmlns:w16se="http://schemas.microsoft.com/office/word/2015/wordml/symex" mc:Ignorable="w14 w15 w16se w16cid">
   <w:optimizeForBrowser/>
   <w:allowPNG/>
 </w:webSettings>
@@ -7921,7 +7961,7 @@
 </file>
 
 <file path=customXml/itemProps2.xml><?xml version="1.0" encoding="utf-8"?>
-<ds:datastoreItem xmlns:ds="http://schemas.openxmlformats.org/officeDocument/2006/customXml" ds:itemID="{4C4F0987-49D8-45DC-9D44-8C34D14E5D70}">
+<ds:datastoreItem xmlns:ds="http://schemas.openxmlformats.org/officeDocument/2006/customXml" ds:itemID="{7ABDA539-2A8E-48EC-B90C-E4D96A64EB27}">
   <ds:schemaRefs>
     <ds:schemaRef ds:uri="http://schemas.openxmlformats.org/officeDocument/2006/bibliography"/>
   </ds:schemaRefs>

--- a/Documents/Luan - ProjectProposal.docx
+++ b/Documents/Luan - ProjectProposal.docx
@@ -11,26 +11,8 @@
           <w:sz w:val="44"/>
         </w:rPr>
       </w:pPr>
-      <w:r>
-        <w:rPr>
-          <w:rFonts w:cs="Segoe UI"/>
-          <w:b/>
-          <w:sz w:val="44"/>
-        </w:rPr>
-        <w:t>test</w:t>
-      </w:r>
       <w:bookmarkStart w:id="0" w:name="_GoBack"/>
       <w:bookmarkEnd w:id="0"/>
-    </w:p>
-    <w:p>
-      <w:pPr>
-        <w:jc w:val="center"/>
-        <w:rPr>
-          <w:rFonts w:cs="Segoe UI"/>
-          <w:b/>
-          <w:sz w:val="44"/>
-        </w:rPr>
-      </w:pPr>
       <w:r>
         <w:rPr>
           <w:rFonts w:cs="Segoe UI"/>
@@ -6269,6 +6251,7 @@
     <w:lsdException w:name="HTML Sample" w:semiHidden="1" w:unhideWhenUsed="1"/>
     <w:lsdException w:name="HTML Typewriter" w:semiHidden="1" w:unhideWhenUsed="1"/>
     <w:lsdException w:name="HTML Variable" w:semiHidden="1" w:unhideWhenUsed="1"/>
+    <w:lsdException w:name="Normal Table" w:semiHidden="1" w:unhideWhenUsed="1"/>
     <w:lsdException w:name="annotation subject" w:semiHidden="1" w:unhideWhenUsed="1"/>
     <w:lsdException w:name="No List" w:semiHidden="1" w:unhideWhenUsed="1"/>
     <w:lsdException w:name="Outline List 1" w:semiHidden="1" w:unhideWhenUsed="1"/>
@@ -6312,8 +6295,10 @@
     <w:lsdException w:name="Table Elegant" w:semiHidden="1" w:unhideWhenUsed="1"/>
     <w:lsdException w:name="Table Professional" w:semiHidden="1" w:unhideWhenUsed="1"/>
     <w:lsdException w:name="Table Subtle 1" w:semiHidden="1" w:unhideWhenUsed="1"/>
+    <w:lsdException w:name="Table Subtle 2" w:semiHidden="1" w:unhideWhenUsed="1"/>
     <w:lsdException w:name="Table Web 1" w:semiHidden="1" w:unhideWhenUsed="1"/>
     <w:lsdException w:name="Table Web 2" w:semiHidden="1" w:unhideWhenUsed="1"/>
+    <w:lsdException w:name="Table Web 3" w:semiHidden="1" w:unhideWhenUsed="1"/>
     <w:lsdException w:name="Balloon Text" w:semiHidden="1" w:unhideWhenUsed="1"/>
     <w:lsdException w:name="Table Grid" w:uiPriority="59"/>
     <w:lsdException w:name="Table Theme" w:semiHidden="1" w:unhideWhenUsed="1"/>
@@ -7153,6 +7138,7 @@
     <w:rsid w:val="006A5587"/>
     <w:rsid w:val="006E7B9E"/>
     <w:rsid w:val="0071398B"/>
+    <w:rsid w:val="007737CC"/>
     <w:rsid w:val="00783296"/>
     <w:rsid w:val="00794B56"/>
     <w:rsid w:val="008155D9"/>
@@ -7320,6 +7306,7 @@
     <w:lsdException w:name="HTML Sample" w:semiHidden="1" w:unhideWhenUsed="1"/>
     <w:lsdException w:name="HTML Typewriter" w:semiHidden="1" w:unhideWhenUsed="1"/>
     <w:lsdException w:name="HTML Variable" w:semiHidden="1" w:unhideWhenUsed="1"/>
+    <w:lsdException w:name="Normal Table" w:semiHidden="1" w:unhideWhenUsed="1"/>
     <w:lsdException w:name="annotation subject" w:semiHidden="1" w:unhideWhenUsed="1"/>
     <w:lsdException w:name="No List" w:semiHidden="1" w:unhideWhenUsed="1"/>
     <w:lsdException w:name="Outline List 1" w:semiHidden="1" w:unhideWhenUsed="1"/>
@@ -7363,8 +7350,10 @@
     <w:lsdException w:name="Table Elegant" w:semiHidden="1" w:unhideWhenUsed="1"/>
     <w:lsdException w:name="Table Professional" w:semiHidden="1" w:unhideWhenUsed="1"/>
     <w:lsdException w:name="Table Subtle 1" w:semiHidden="1" w:unhideWhenUsed="1"/>
+    <w:lsdException w:name="Table Subtle 2" w:semiHidden="1" w:unhideWhenUsed="1"/>
     <w:lsdException w:name="Table Web 1" w:semiHidden="1" w:unhideWhenUsed="1"/>
     <w:lsdException w:name="Table Web 2" w:semiHidden="1" w:unhideWhenUsed="1"/>
+    <w:lsdException w:name="Table Web 3" w:semiHidden="1" w:unhideWhenUsed="1"/>
     <w:lsdException w:name="Balloon Text" w:semiHidden="1" w:unhideWhenUsed="1"/>
     <w:lsdException w:name="Table Grid" w:uiPriority="59"/>
     <w:lsdException w:name="Table Theme" w:semiHidden="1" w:unhideWhenUsed="1"/>
@@ -7961,7 +7950,7 @@
 </file>
 
 <file path=customXml/itemProps2.xml><?xml version="1.0" encoding="utf-8"?>
-<ds:datastoreItem xmlns:ds="http://schemas.openxmlformats.org/officeDocument/2006/customXml" ds:itemID="{7ABDA539-2A8E-48EC-B90C-E4D96A64EB27}">
+<ds:datastoreItem xmlns:ds="http://schemas.openxmlformats.org/officeDocument/2006/customXml" ds:itemID="{899AF009-5232-4734-8BCB-24DB92E23B44}">
   <ds:schemaRefs>
     <ds:schemaRef ds:uri="http://schemas.openxmlformats.org/officeDocument/2006/bibliography"/>
   </ds:schemaRefs>

--- a/Documents/Luan - ProjectProposal.docx
+++ b/Documents/Luan - ProjectProposal.docx
@@ -11,8 +11,6 @@
           <w:sz w:val="44"/>
         </w:rPr>
       </w:pPr>
-      <w:bookmarkStart w:id="0" w:name="_GoBack"/>
-      <w:bookmarkEnd w:id="0"/>
       <w:r>
         <w:rPr>
           <w:rFonts w:cs="Segoe UI"/>
@@ -1025,8 +1023,8 @@
           <w:color w:val="000000" w:themeColor="text1"/>
         </w:rPr>
       </w:pPr>
-      <w:bookmarkStart w:id="1" w:name="_Toc337453954"/>
-      <w:bookmarkStart w:id="2" w:name="_Toc413938717"/>
+      <w:bookmarkStart w:id="0" w:name="_Toc337453954"/>
+      <w:bookmarkStart w:id="1" w:name="_Toc413938717"/>
       <w:r>
         <w:rPr>
           <w:rFonts w:cs="Segoe UI"/>
@@ -1034,8 +1032,8 @@
         </w:rPr>
         <w:t>Các nội dung chính</w:t>
       </w:r>
+      <w:bookmarkEnd w:id="0"/>
       <w:bookmarkEnd w:id="1"/>
-      <w:bookmarkEnd w:id="2"/>
     </w:p>
     <w:p>
       <w:pPr>
@@ -1318,12 +1316,12 @@
           <w:rFonts w:cs="Segoe UI"/>
         </w:rPr>
       </w:pPr>
-      <w:bookmarkStart w:id="3" w:name="_Toc413938718"/>
+      <w:bookmarkStart w:id="2" w:name="_Toc413938718"/>
       <w:r>
         <w:lastRenderedPageBreak/>
         <w:t>Thông tin nhóm</w:t>
       </w:r>
-      <w:bookmarkEnd w:id="3"/>
+      <w:bookmarkEnd w:id="2"/>
     </w:p>
     <w:p>
       <w:pPr>
@@ -1921,7 +1919,7 @@
           <w:rFonts w:cs="Segoe UI"/>
         </w:rPr>
       </w:pPr>
-      <w:bookmarkStart w:id="4" w:name="_Toc413938719"/>
+      <w:bookmarkStart w:id="3" w:name="_Toc413938719"/>
       <w:r>
         <w:rPr>
           <w:rFonts w:cs="Segoe UI"/>
@@ -1929,7 +1927,7 @@
         <w:lastRenderedPageBreak/>
         <w:t>Phát biểu bài toán sơ lược</w:t>
       </w:r>
-      <w:bookmarkEnd w:id="4"/>
+      <w:bookmarkEnd w:id="3"/>
     </w:p>
     <w:p>
       <w:pPr>
@@ -2049,7 +2047,7 @@
           <w:rFonts w:cs="Segoe UI"/>
         </w:rPr>
       </w:pPr>
-      <w:bookmarkStart w:id="5" w:name="_Toc413938720"/>
+      <w:bookmarkStart w:id="4" w:name="_Toc413938720"/>
       <w:r>
         <w:rPr>
           <w:rFonts w:cs="Segoe UI"/>
@@ -2057,7 +2055,7 @@
         <w:lastRenderedPageBreak/>
         <w:t>Giải pháp đề xuất</w:t>
       </w:r>
-      <w:bookmarkEnd w:id="5"/>
+      <w:bookmarkEnd w:id="4"/>
     </w:p>
     <w:p>
       <w:pPr>
@@ -2092,7 +2090,7 @@
           <w:sz w:val="26"/>
         </w:rPr>
       </w:pPr>
-      <w:bookmarkStart w:id="6" w:name="_Ref413938343"/>
+      <w:bookmarkStart w:id="5" w:name="_Ref413938343"/>
       <w:r>
         <w:rPr>
           <w:color w:val="auto"/>
@@ -2107,7 +2105,7 @@
         </w:rPr>
         <w:t>anh sách các chức năng phần mềm</w:t>
       </w:r>
-      <w:bookmarkEnd w:id="6"/>
+      <w:bookmarkEnd w:id="5"/>
     </w:p>
     <w:p>
       <w:pPr>
@@ -2195,84 +2193,130 @@
     </w:p>
     <w:p>
       <w:pPr>
+        <w:ind w:left="450"/>
+        <w:rPr>
+          <w:rFonts w:cs="Segoe UI"/>
+          <w:color w:val="000000" w:themeColor="text1"/>
+        </w:rPr>
+      </w:pPr>
+      <w:r>
+        <w:rPr>
+          <w:rFonts w:cs="Segoe UI"/>
+          <w:color w:val="000000" w:themeColor="text1"/>
+        </w:rPr>
+        <w:t>Kiến trúc tổng thể phần mềm sẽ đi theo mô hình client-server</w:t>
+      </w:r>
+      <w:r>
+        <w:rPr>
+          <w:rFonts w:cs="Segoe UI"/>
+          <w:color w:val="000000" w:themeColor="text1"/>
+        </w:rPr>
+        <w:t>:</w:t>
+      </w:r>
+    </w:p>
+    <w:p>
+      <w:pPr>
         <w:pStyle w:val="ListParagraph"/>
-        <w:ind w:left="0" w:firstLine="709"/>
-        <w:rPr>
-          <w:rFonts w:cs="Segoe UI"/>
-          <w:i/>
-          <w:color w:val="7030A0"/>
-        </w:rPr>
-      </w:pPr>
-      <w:r>
-        <w:rPr>
-          <w:rFonts w:cs="Segoe UI"/>
-          <w:i/>
-          <w:color w:val="7030A0"/>
-        </w:rPr>
-        <w:t xml:space="preserve">Nhóm sinh viên </w:t>
-      </w:r>
-      <w:r>
-        <w:rPr>
-          <w:rFonts w:cs="Segoe UI"/>
-          <w:i/>
-          <w:color w:val="7030A0"/>
-        </w:rPr>
-        <w:t xml:space="preserve">trình bày kiến trúc tổng thể của hệ thống phần mềm mà nhóm sẽ xây dựng nhằm đáp ứng được danh sách các chức năng được liệt kê ở mục </w:t>
-      </w:r>
-      <w:r>
-        <w:rPr>
-          <w:rFonts w:cs="Segoe UI"/>
-          <w:i/>
-          <w:color w:val="7030A0"/>
-        </w:rPr>
-        <w:fldChar w:fldCharType="begin"/>
-      </w:r>
-      <w:r>
-        <w:rPr>
-          <w:rFonts w:cs="Segoe UI"/>
-          <w:i/>
-          <w:color w:val="7030A0"/>
-        </w:rPr>
-        <w:instrText xml:space="preserve"> REF _Ref413938343 \r \h </w:instrText>
-      </w:r>
-      <w:r>
-        <w:rPr>
-          <w:rFonts w:cs="Segoe UI"/>
-          <w:i/>
-          <w:color w:val="7030A0"/>
-        </w:rPr>
-      </w:r>
-      <w:r>
-        <w:rPr>
-          <w:rFonts w:cs="Segoe UI"/>
-          <w:i/>
-          <w:color w:val="7030A0"/>
-        </w:rPr>
-        <w:fldChar w:fldCharType="separate"/>
-      </w:r>
-      <w:r>
-        <w:rPr>
-          <w:rFonts w:cs="Segoe UI"/>
-          <w:i/>
-          <w:color w:val="7030A0"/>
-        </w:rPr>
-        <w:t>3.1.1</w:t>
-      </w:r>
-      <w:r>
-        <w:rPr>
-          <w:rFonts w:cs="Segoe UI"/>
-          <w:i/>
-          <w:color w:val="7030A0"/>
-        </w:rPr>
-        <w:fldChar w:fldCharType="end"/>
-      </w:r>
-      <w:r>
-        <w:rPr>
-          <w:rFonts w:cs="Segoe UI"/>
-          <w:i/>
-          <w:color w:val="7030A0"/>
+        <w:numPr>
+          <w:ilvl w:val="0"/>
+          <w:numId w:val="27"/>
+        </w:numPr>
+        <w:rPr>
+          <w:rFonts w:cs="Segoe UI"/>
+          <w:color w:val="000000" w:themeColor="text1"/>
+        </w:rPr>
+      </w:pPr>
+      <w:r>
+        <w:rPr>
+          <w:rFonts w:cs="Segoe UI"/>
+          <w:color w:val="000000" w:themeColor="text1"/>
+        </w:rPr>
+        <w:t>Các bộ phận trong nhà tù sẽ sử dụng trình duyệt web</w:t>
+      </w:r>
+      <w:r>
+        <w:rPr>
+          <w:rFonts w:cs="Segoe UI"/>
+          <w:color w:val="000000" w:themeColor="text1"/>
+        </w:rPr>
+        <w:t xml:space="preserve"> cùng với kết nối internet</w:t>
+      </w:r>
+      <w:r>
+        <w:rPr>
+          <w:rFonts w:cs="Segoe UI"/>
+          <w:color w:val="000000" w:themeColor="text1"/>
+        </w:rPr>
+        <w:t xml:space="preserve"> </w:t>
+      </w:r>
+      <w:r>
+        <w:rPr>
+          <w:rFonts w:cs="Segoe UI"/>
+          <w:color w:val="000000" w:themeColor="text1"/>
+        </w:rPr>
+        <w:t>để</w:t>
+      </w:r>
+      <w:r>
+        <w:rPr>
+          <w:rFonts w:cs="Segoe UI"/>
+          <w:color w:val="000000" w:themeColor="text1"/>
+        </w:rPr>
+        <w:t xml:space="preserve"> có thể</w:t>
+      </w:r>
+      <w:r>
+        <w:rPr>
+          <w:rFonts w:cs="Segoe UI"/>
+          <w:color w:val="000000" w:themeColor="text1"/>
+        </w:rPr>
+        <w:t xml:space="preserve"> truy cập</w:t>
+      </w:r>
+      <w:r>
+        <w:rPr>
+          <w:rFonts w:cs="Segoe UI"/>
+          <w:color w:val="000000" w:themeColor="text1"/>
+        </w:rPr>
+        <w:t xml:space="preserve"> và sử dụng</w:t>
+      </w:r>
+      <w:bookmarkStart w:id="6" w:name="_GoBack"/>
+      <w:bookmarkEnd w:id="6"/>
+      <w:r>
+        <w:rPr>
+          <w:rFonts w:cs="Segoe UI"/>
+          <w:color w:val="000000" w:themeColor="text1"/>
+        </w:rPr>
+        <w:t xml:space="preserve"> phần mềm (đóng vai trò là client)</w:t>
+      </w:r>
+      <w:r>
+        <w:rPr>
+          <w:rFonts w:cs="Segoe UI"/>
+          <w:color w:val="000000" w:themeColor="text1"/>
+        </w:rPr>
+        <w:t xml:space="preserve"> ngôn ngữ lập trình phía client sẽ là HTML, CSS, Javascript</w:t>
+      </w:r>
+      <w:r>
+        <w:rPr>
+          <w:rFonts w:cs="Segoe UI"/>
+          <w:color w:val="000000" w:themeColor="text1"/>
         </w:rPr>
         <w:t>.</w:t>
+      </w:r>
+    </w:p>
+    <w:p>
+      <w:pPr>
+        <w:pStyle w:val="ListParagraph"/>
+        <w:numPr>
+          <w:ilvl w:val="0"/>
+          <w:numId w:val="27"/>
+        </w:numPr>
+        <w:rPr>
+          <w:rFonts w:cs="Segoe UI"/>
+          <w:color w:val="000000" w:themeColor="text1"/>
+        </w:rPr>
+      </w:pPr>
+      <w:r>
+        <w:rPr>
+          <w:rFonts w:cs="Segoe UI"/>
+          <w:color w:val="000000" w:themeColor="text1"/>
+        </w:rPr>
+        <w:t>Sử dụng ngôn ngữ PHP để lập trình bên phía server, khi người dùng truy vấn hoặc cập nhật dữ liệu, dữ liệu sẽ được đồng bộ ngay lập tức lên server.</w:t>
       </w:r>
     </w:p>
     <w:p/>
@@ -7132,6 +7176,7 @@
     <w:rsid w:val="003468ED"/>
     <w:rsid w:val="0036061B"/>
     <w:rsid w:val="00372ECC"/>
+    <w:rsid w:val="003B42FE"/>
     <w:rsid w:val="0054533F"/>
     <w:rsid w:val="005D6483"/>
     <w:rsid w:val="00605ED9"/>
@@ -7950,7 +7995,7 @@
 </file>
 
 <file path=customXml/itemProps2.xml><?xml version="1.0" encoding="utf-8"?>
-<ds:datastoreItem xmlns:ds="http://schemas.openxmlformats.org/officeDocument/2006/customXml" ds:itemID="{899AF009-5232-4734-8BCB-24DB92E23B44}">
+<ds:datastoreItem xmlns:ds="http://schemas.openxmlformats.org/officeDocument/2006/customXml" ds:itemID="{0828D542-27F1-447A-807B-BDA0A96B56D4}">
   <ds:schemaRefs>
     <ds:schemaRef ds:uri="http://schemas.openxmlformats.org/officeDocument/2006/bibliography"/>
   </ds:schemaRefs>

--- a/Documents/Luan - ProjectProposal.docx
+++ b/Documents/Luan - ProjectProposal.docx
@@ -2275,8 +2275,6 @@
         </w:rPr>
         <w:t xml:space="preserve"> và sử dụng</w:t>
       </w:r>
-      <w:bookmarkStart w:id="6" w:name="_GoBack"/>
-      <w:bookmarkEnd w:id="6"/>
       <w:r>
         <w:rPr>
           <w:rFonts w:cs="Segoe UI"/>
@@ -2416,7 +2414,7 @@
           <w:rFonts w:cs="Segoe UI"/>
         </w:rPr>
       </w:pPr>
-      <w:bookmarkStart w:id="7" w:name="_Toc413938721"/>
+      <w:bookmarkStart w:id="6" w:name="_Toc413938721"/>
       <w:r>
         <w:rPr>
           <w:rFonts w:cs="Segoe UI"/>
@@ -2424,7 +2422,7 @@
         <w:lastRenderedPageBreak/>
         <w:t>Kế hoạch phát triển</w:t>
       </w:r>
-      <w:bookmarkEnd w:id="7"/>
+      <w:bookmarkEnd w:id="6"/>
     </w:p>
     <w:p/>
     <w:p>
@@ -2498,6 +2496,61 @@
         </w:rPr>
         <w:t>Thiết kế phần mềm</w:t>
       </w:r>
+    </w:p>
+    <w:p>
+      <w:r>
+        <w:t>Mục tiêu cần thực hiện:</w:t>
+      </w:r>
+    </w:p>
+    <w:p>
+      <w:pPr>
+        <w:pStyle w:val="ListParagraph"/>
+        <w:numPr>
+          <w:ilvl w:val="0"/>
+          <w:numId w:val="27"/>
+        </w:numPr>
+      </w:pPr>
+      <w:r>
+        <w:t>Thiết kế giao diện</w:t>
+      </w:r>
+    </w:p>
+    <w:p>
+      <w:pPr>
+        <w:pStyle w:val="ListParagraph"/>
+        <w:numPr>
+          <w:ilvl w:val="0"/>
+          <w:numId w:val="27"/>
+        </w:numPr>
+      </w:pPr>
+      <w:r>
+        <w:t>Thiết kế cơ sở dữ liệu</w:t>
+      </w:r>
+    </w:p>
+    <w:p>
+      <w:pPr>
+        <w:pStyle w:val="ListParagraph"/>
+        <w:numPr>
+          <w:ilvl w:val="0"/>
+          <w:numId w:val="27"/>
+        </w:numPr>
+      </w:pPr>
+      <w:r>
+        <w:t>Thiết kế xử lý dữ liệu</w:t>
+      </w:r>
+    </w:p>
+    <w:p>
+      <w:pPr>
+        <w:pStyle w:val="ListParagraph"/>
+        <w:numPr>
+          <w:ilvl w:val="0"/>
+          <w:numId w:val="27"/>
+        </w:numPr>
+      </w:pPr>
+      <w:r>
+        <w:t>Thiết kế dữ liệu mẫu</w:t>
+      </w:r>
+      <w:bookmarkStart w:id="7" w:name="_GoBack"/>
+      <w:bookmarkEnd w:id="7"/>
     </w:p>
     <w:p/>
     <w:p>
@@ -7199,6 +7252,7 @@
     <w:rsid w:val="00C94AAA"/>
     <w:rsid w:val="00D15AB5"/>
     <w:rsid w:val="00D73183"/>
+    <w:rsid w:val="00D7442D"/>
     <w:rsid w:val="00DB34F6"/>
     <w:rsid w:val="00DC3C80"/>
     <w:rsid w:val="00E60812"/>
@@ -7995,7 +8049,7 @@
 </file>
 
 <file path=customXml/itemProps2.xml><?xml version="1.0" encoding="utf-8"?>
-<ds:datastoreItem xmlns:ds="http://schemas.openxmlformats.org/officeDocument/2006/customXml" ds:itemID="{0828D542-27F1-447A-807B-BDA0A96B56D4}">
+<ds:datastoreItem xmlns:ds="http://schemas.openxmlformats.org/officeDocument/2006/customXml" ds:itemID="{52A86583-4A5D-4CDC-A4D0-0BF50E47AF67}">
   <ds:schemaRefs>
     <ds:schemaRef ds:uri="http://schemas.openxmlformats.org/officeDocument/2006/bibliography"/>
   </ds:schemaRefs>

--- a/Documents/Luan - ProjectProposal.docx
+++ b/Documents/Luan - ProjectProposal.docx
@@ -2109,58 +2109,1660 @@
     </w:p>
     <w:p>
       <w:pPr>
-        <w:pStyle w:val="ListParagraph"/>
-        <w:ind w:left="0" w:firstLine="709"/>
-        <w:rPr>
-          <w:rFonts w:cs="Segoe UI"/>
-          <w:i/>
-          <w:color w:val="7030A0"/>
-        </w:rPr>
+        <w:jc w:val="left"/>
       </w:pPr>
       <w:r>
-        <w:rPr>
-          <w:rFonts w:cs="Segoe UI"/>
-          <w:i/>
-          <w:color w:val="7030A0"/>
-        </w:rPr>
-        <w:t xml:space="preserve">Nhóm sinh viên </w:t>
+        <w:br w:type="page"/>
       </w:r>
-      <w:r>
-        <w:rPr>
-          <w:i/>
-          <w:color w:val="7030A0"/>
-        </w:rPr>
-        <w:t xml:space="preserve">liệt kê </w:t>
-      </w:r>
-      <w:r>
-        <w:rPr>
-          <w:i/>
-          <w:color w:val="7030A0"/>
-        </w:rPr>
-        <w:t>danh sách các chức năng của</w:t>
-      </w:r>
-      <w:r>
-        <w:rPr>
-          <w:i/>
-          <w:color w:val="7030A0"/>
-        </w:rPr>
-        <w:t xml:space="preserve"> phần mềm</w:t>
-      </w:r>
-      <w:r>
-        <w:rPr>
-          <w:i/>
-          <w:color w:val="7030A0"/>
-        </w:rPr>
-        <w:t xml:space="preserve"> cùng các quy định liên quan (nếu có)</w:t>
-      </w:r>
-      <w:r>
-        <w:rPr>
-          <w:rFonts w:cs="Segoe UI"/>
-          <w:i/>
-          <w:color w:val="7030A0"/>
-        </w:rPr>
-        <w:t>.</w:t>
-      </w:r>
+    </w:p>
+    <w:tbl>
+      <w:tblPr>
+        <w:tblW w:w="5364" w:type="pct"/>
+        <w:tblLook w:val="04A0" w:firstRow="1" w:lastRow="0" w:firstColumn="1" w:lastColumn="0" w:noHBand="0" w:noVBand="1"/>
+      </w:tblPr>
+      <w:tblGrid>
+        <w:gridCol w:w="1976"/>
+        <w:gridCol w:w="5020"/>
+        <w:gridCol w:w="4050"/>
+      </w:tblGrid>
+      <w:tr>
+        <w:trPr>
+          <w:trHeight w:val="300"/>
+        </w:trPr>
+        <w:tc>
+          <w:tcPr>
+            <w:tcW w:w="894" w:type="pct"/>
+            <w:tcBorders>
+              <w:top w:val="single" w:sz="4" w:space="0" w:color="auto"/>
+              <w:left w:val="single" w:sz="4" w:space="0" w:color="auto"/>
+              <w:bottom w:val="single" w:sz="4" w:space="0" w:color="auto"/>
+              <w:right w:val="single" w:sz="4" w:space="0" w:color="auto"/>
+            </w:tcBorders>
+            <w:shd w:val="clear" w:color="000000" w:fill="D9E1F2"/>
+            <w:vAlign w:val="center"/>
+            <w:hideMark/>
+          </w:tcPr>
+          <w:p>
+            <w:pPr>
+              <w:spacing w:before="0" w:after="0" w:line="240" w:lineRule="auto"/>
+              <w:jc w:val="left"/>
+              <w:rPr>
+                <w:rFonts w:ascii="Calibri" w:eastAsia="Times New Roman" w:hAnsi="Calibri" w:cs="Calibri"/>
+                <w:color w:val="000000"/>
+                <w:sz w:val="22"/>
+                <w:lang w:eastAsia="ja-JP"/>
+              </w:rPr>
+            </w:pPr>
+            <w:bookmarkStart w:id="6" w:name="_GoBack"/>
+            <w:bookmarkEnd w:id="6"/>
+            <w:r>
+              <w:rPr>
+                <w:rFonts w:ascii="Calibri" w:eastAsia="Times New Roman" w:hAnsi="Calibri" w:cs="Calibri"/>
+                <w:color w:val="000000"/>
+                <w:sz w:val="22"/>
+                <w:lang w:eastAsia="ja-JP"/>
+              </w:rPr>
+              <w:lastRenderedPageBreak/>
+              <w:t>Tên chức năng</w:t>
+            </w:r>
+          </w:p>
+        </w:tc>
+        <w:tc>
+          <w:tcPr>
+            <w:tcW w:w="2272" w:type="pct"/>
+            <w:tcBorders>
+              <w:top w:val="single" w:sz="4" w:space="0" w:color="auto"/>
+              <w:left w:val="nil"/>
+              <w:bottom w:val="single" w:sz="4" w:space="0" w:color="auto"/>
+              <w:right w:val="single" w:sz="4" w:space="0" w:color="auto"/>
+            </w:tcBorders>
+            <w:shd w:val="clear" w:color="000000" w:fill="D9E1F2"/>
+            <w:vAlign w:val="center"/>
+            <w:hideMark/>
+          </w:tcPr>
+          <w:p>
+            <w:pPr>
+              <w:spacing w:before="0" w:after="0" w:line="240" w:lineRule="auto"/>
+              <w:jc w:val="left"/>
+              <w:rPr>
+                <w:rFonts w:ascii="Calibri" w:eastAsia="Times New Roman" w:hAnsi="Calibri" w:cs="Calibri"/>
+                <w:color w:val="000000"/>
+                <w:sz w:val="22"/>
+                <w:lang w:eastAsia="ja-JP"/>
+              </w:rPr>
+            </w:pPr>
+            <w:r>
+              <w:rPr>
+                <w:rFonts w:ascii="Calibri" w:eastAsia="Times New Roman" w:hAnsi="Calibri" w:cs="Calibri"/>
+                <w:color w:val="000000"/>
+                <w:sz w:val="22"/>
+                <w:lang w:eastAsia="ja-JP"/>
+              </w:rPr>
+              <w:t>Mô tả</w:t>
+            </w:r>
+          </w:p>
+        </w:tc>
+        <w:tc>
+          <w:tcPr>
+            <w:tcW w:w="1833" w:type="pct"/>
+            <w:tcBorders>
+              <w:top w:val="single" w:sz="4" w:space="0" w:color="auto"/>
+              <w:left w:val="nil"/>
+              <w:bottom w:val="single" w:sz="4" w:space="0" w:color="auto"/>
+              <w:right w:val="single" w:sz="4" w:space="0" w:color="auto"/>
+            </w:tcBorders>
+            <w:shd w:val="clear" w:color="000000" w:fill="D9E1F2"/>
+            <w:vAlign w:val="center"/>
+            <w:hideMark/>
+          </w:tcPr>
+          <w:p>
+            <w:pPr>
+              <w:spacing w:before="0" w:after="0" w:line="240" w:lineRule="auto"/>
+              <w:jc w:val="left"/>
+              <w:rPr>
+                <w:rFonts w:ascii="Calibri" w:eastAsia="Times New Roman" w:hAnsi="Calibri" w:cs="Calibri"/>
+                <w:color w:val="000000"/>
+                <w:sz w:val="22"/>
+                <w:lang w:eastAsia="ja-JP"/>
+              </w:rPr>
+            </w:pPr>
+            <w:r>
+              <w:rPr>
+                <w:rFonts w:ascii="Calibri" w:eastAsia="Times New Roman" w:hAnsi="Calibri" w:cs="Calibri"/>
+                <w:color w:val="000000"/>
+                <w:sz w:val="22"/>
+                <w:lang w:eastAsia="ja-JP"/>
+              </w:rPr>
+              <w:t>Ràng buộc (nếu có)</w:t>
+            </w:r>
+          </w:p>
+        </w:tc>
+      </w:tr>
+      <w:tr>
+        <w:trPr>
+          <w:trHeight w:val="601"/>
+        </w:trPr>
+        <w:tc>
+          <w:tcPr>
+            <w:tcW w:w="894" w:type="pct"/>
+            <w:tcBorders>
+              <w:top w:val="nil"/>
+              <w:left w:val="single" w:sz="4" w:space="0" w:color="auto"/>
+              <w:bottom w:val="single" w:sz="4" w:space="0" w:color="auto"/>
+              <w:right w:val="single" w:sz="4" w:space="0" w:color="auto"/>
+            </w:tcBorders>
+            <w:shd w:val="clear" w:color="auto" w:fill="auto"/>
+            <w:vAlign w:val="center"/>
+            <w:hideMark/>
+          </w:tcPr>
+          <w:p>
+            <w:pPr>
+              <w:spacing w:before="0" w:after="0" w:line="240" w:lineRule="auto"/>
+              <w:jc w:val="center"/>
+              <w:rPr>
+                <w:rFonts w:ascii="Calibri" w:eastAsia="Times New Roman" w:hAnsi="Calibri" w:cs="Calibri"/>
+                <w:color w:val="000000"/>
+                <w:sz w:val="22"/>
+                <w:lang w:eastAsia="ja-JP"/>
+              </w:rPr>
+            </w:pPr>
+            <w:r>
+              <w:rPr>
+                <w:rFonts w:ascii="Calibri" w:eastAsia="Times New Roman" w:hAnsi="Calibri" w:cs="Calibri"/>
+                <w:color w:val="000000"/>
+                <w:sz w:val="22"/>
+                <w:lang w:eastAsia="ja-JP"/>
+              </w:rPr>
+              <w:t>Đăng ký</w:t>
+            </w:r>
+          </w:p>
+        </w:tc>
+        <w:tc>
+          <w:tcPr>
+            <w:tcW w:w="2272" w:type="pct"/>
+            <w:tcBorders>
+              <w:top w:val="nil"/>
+              <w:left w:val="nil"/>
+              <w:bottom w:val="single" w:sz="4" w:space="0" w:color="auto"/>
+              <w:right w:val="single" w:sz="4" w:space="0" w:color="auto"/>
+            </w:tcBorders>
+            <w:shd w:val="clear" w:color="auto" w:fill="auto"/>
+            <w:vAlign w:val="center"/>
+            <w:hideMark/>
+          </w:tcPr>
+          <w:p>
+            <w:pPr>
+              <w:spacing w:before="0" w:after="0" w:line="240" w:lineRule="auto"/>
+              <w:jc w:val="left"/>
+              <w:rPr>
+                <w:rFonts w:ascii="Calibri" w:eastAsia="Times New Roman" w:hAnsi="Calibri" w:cs="Calibri"/>
+                <w:color w:val="000000"/>
+                <w:sz w:val="22"/>
+                <w:lang w:eastAsia="ja-JP"/>
+              </w:rPr>
+            </w:pPr>
+            <w:r>
+              <w:rPr>
+                <w:rFonts w:ascii="Calibri" w:eastAsia="Times New Roman" w:hAnsi="Calibri" w:cs="Calibri"/>
+                <w:color w:val="000000"/>
+                <w:sz w:val="22"/>
+                <w:lang w:eastAsia="ja-JP"/>
+              </w:rPr>
+              <w:t>Đăng ký tài khoản cho các thành viên của từng bộ phận khác nhau, hoặc tài khoản cho người thân</w:t>
+            </w:r>
+          </w:p>
+        </w:tc>
+        <w:tc>
+          <w:tcPr>
+            <w:tcW w:w="1833" w:type="pct"/>
+            <w:tcBorders>
+              <w:top w:val="nil"/>
+              <w:left w:val="nil"/>
+              <w:bottom w:val="single" w:sz="4" w:space="0" w:color="auto"/>
+              <w:right w:val="single" w:sz="4" w:space="0" w:color="auto"/>
+            </w:tcBorders>
+            <w:shd w:val="clear" w:color="auto" w:fill="auto"/>
+            <w:vAlign w:val="center"/>
+            <w:hideMark/>
+          </w:tcPr>
+          <w:p>
+            <w:pPr>
+              <w:spacing w:before="0" w:after="0" w:line="240" w:lineRule="auto"/>
+              <w:jc w:val="left"/>
+              <w:rPr>
+                <w:rFonts w:ascii="Calibri" w:eastAsia="Times New Roman" w:hAnsi="Calibri" w:cs="Calibri"/>
+                <w:color w:val="000000"/>
+                <w:sz w:val="22"/>
+                <w:lang w:eastAsia="ja-JP"/>
+              </w:rPr>
+            </w:pPr>
+            <w:r>
+              <w:rPr>
+                <w:rFonts w:ascii="Calibri" w:eastAsia="Times New Roman" w:hAnsi="Calibri" w:cs="Calibri"/>
+                <w:color w:val="000000"/>
+                <w:sz w:val="22"/>
+                <w:lang w:eastAsia="ja-JP"/>
+              </w:rPr>
+              <w:t>Chỉ admin mới có thể sử dụng chức năng</w:t>
+            </w:r>
+          </w:p>
+        </w:tc>
+      </w:tr>
+      <w:tr>
+        <w:trPr>
+          <w:trHeight w:val="300"/>
+        </w:trPr>
+        <w:tc>
+          <w:tcPr>
+            <w:tcW w:w="894" w:type="pct"/>
+            <w:tcBorders>
+              <w:top w:val="nil"/>
+              <w:left w:val="single" w:sz="4" w:space="0" w:color="auto"/>
+              <w:bottom w:val="single" w:sz="4" w:space="0" w:color="auto"/>
+              <w:right w:val="single" w:sz="4" w:space="0" w:color="auto"/>
+            </w:tcBorders>
+            <w:shd w:val="clear" w:color="auto" w:fill="auto"/>
+            <w:vAlign w:val="center"/>
+            <w:hideMark/>
+          </w:tcPr>
+          <w:p>
+            <w:pPr>
+              <w:spacing w:before="0" w:after="0" w:line="240" w:lineRule="auto"/>
+              <w:jc w:val="center"/>
+              <w:rPr>
+                <w:rFonts w:ascii="Calibri" w:eastAsia="Times New Roman" w:hAnsi="Calibri" w:cs="Calibri"/>
+                <w:color w:val="000000"/>
+                <w:sz w:val="22"/>
+                <w:lang w:eastAsia="ja-JP"/>
+              </w:rPr>
+            </w:pPr>
+            <w:r>
+              <w:rPr>
+                <w:rFonts w:ascii="Calibri" w:eastAsia="Times New Roman" w:hAnsi="Calibri" w:cs="Calibri"/>
+                <w:color w:val="000000"/>
+                <w:sz w:val="22"/>
+                <w:lang w:eastAsia="ja-JP"/>
+              </w:rPr>
+              <w:t>Đăng nhập</w:t>
+            </w:r>
+          </w:p>
+        </w:tc>
+        <w:tc>
+          <w:tcPr>
+            <w:tcW w:w="2272" w:type="pct"/>
+            <w:tcBorders>
+              <w:top w:val="nil"/>
+              <w:left w:val="nil"/>
+              <w:bottom w:val="single" w:sz="4" w:space="0" w:color="auto"/>
+              <w:right w:val="single" w:sz="4" w:space="0" w:color="auto"/>
+            </w:tcBorders>
+            <w:shd w:val="clear" w:color="auto" w:fill="auto"/>
+            <w:vAlign w:val="center"/>
+            <w:hideMark/>
+          </w:tcPr>
+          <w:p>
+            <w:pPr>
+              <w:spacing w:before="0" w:after="0" w:line="240" w:lineRule="auto"/>
+              <w:jc w:val="left"/>
+              <w:rPr>
+                <w:rFonts w:ascii="Calibri" w:eastAsia="Times New Roman" w:hAnsi="Calibri" w:cs="Calibri"/>
+                <w:color w:val="000000"/>
+                <w:sz w:val="22"/>
+                <w:lang w:eastAsia="ja-JP"/>
+              </w:rPr>
+            </w:pPr>
+            <w:r>
+              <w:rPr>
+                <w:rFonts w:ascii="Calibri" w:eastAsia="Times New Roman" w:hAnsi="Calibri" w:cs="Calibri"/>
+                <w:color w:val="000000"/>
+                <w:sz w:val="22"/>
+                <w:lang w:eastAsia="ja-JP"/>
+              </w:rPr>
+              <w:t>Cho phép các user đã đăng ký , đăng nhập vào hệ thống</w:t>
+            </w:r>
+          </w:p>
+        </w:tc>
+        <w:tc>
+          <w:tcPr>
+            <w:tcW w:w="1833" w:type="pct"/>
+            <w:tcBorders>
+              <w:top w:val="nil"/>
+              <w:left w:val="nil"/>
+              <w:bottom w:val="single" w:sz="4" w:space="0" w:color="auto"/>
+              <w:right w:val="single" w:sz="4" w:space="0" w:color="auto"/>
+            </w:tcBorders>
+            <w:shd w:val="clear" w:color="auto" w:fill="auto"/>
+            <w:vAlign w:val="center"/>
+            <w:hideMark/>
+          </w:tcPr>
+          <w:p>
+            <w:pPr>
+              <w:spacing w:before="0" w:after="0" w:line="240" w:lineRule="auto"/>
+              <w:jc w:val="left"/>
+              <w:rPr>
+                <w:rFonts w:ascii="Calibri" w:eastAsia="Times New Roman" w:hAnsi="Calibri" w:cs="Calibri"/>
+                <w:color w:val="000000"/>
+                <w:sz w:val="22"/>
+                <w:lang w:eastAsia="ja-JP"/>
+              </w:rPr>
+            </w:pPr>
+            <w:r>
+              <w:rPr>
+                <w:rFonts w:ascii="Calibri" w:eastAsia="Times New Roman" w:hAnsi="Calibri" w:cs="Calibri"/>
+                <w:color w:val="000000"/>
+                <w:sz w:val="22"/>
+                <w:lang w:eastAsia="ja-JP"/>
+              </w:rPr>
+              <w:t>chỉ những user được admin đăng ký mới được sử dụng</w:t>
+            </w:r>
+          </w:p>
+        </w:tc>
+      </w:tr>
+      <w:tr>
+        <w:trPr>
+          <w:trHeight w:val="1804"/>
+        </w:trPr>
+        <w:tc>
+          <w:tcPr>
+            <w:tcW w:w="894" w:type="pct"/>
+            <w:tcBorders>
+              <w:top w:val="nil"/>
+              <w:left w:val="single" w:sz="4" w:space="0" w:color="auto"/>
+              <w:bottom w:val="single" w:sz="4" w:space="0" w:color="auto"/>
+              <w:right w:val="single" w:sz="4" w:space="0" w:color="auto"/>
+            </w:tcBorders>
+            <w:shd w:val="clear" w:color="auto" w:fill="auto"/>
+            <w:vAlign w:val="center"/>
+            <w:hideMark/>
+          </w:tcPr>
+          <w:p>
+            <w:pPr>
+              <w:spacing w:before="0" w:after="0" w:line="240" w:lineRule="auto"/>
+              <w:jc w:val="center"/>
+              <w:rPr>
+                <w:rFonts w:ascii="Calibri" w:eastAsia="Times New Roman" w:hAnsi="Calibri" w:cs="Calibri"/>
+                <w:color w:val="000000"/>
+                <w:sz w:val="22"/>
+                <w:lang w:eastAsia="ja-JP"/>
+              </w:rPr>
+            </w:pPr>
+            <w:r>
+              <w:rPr>
+                <w:rFonts w:ascii="Calibri" w:eastAsia="Times New Roman" w:hAnsi="Calibri" w:cs="Calibri"/>
+                <w:color w:val="000000"/>
+                <w:sz w:val="22"/>
+                <w:lang w:eastAsia="ja-JP"/>
+              </w:rPr>
+              <w:t>Xem danh sách phạm nhân</w:t>
+            </w:r>
+          </w:p>
+        </w:tc>
+        <w:tc>
+          <w:tcPr>
+            <w:tcW w:w="2272" w:type="pct"/>
+            <w:tcBorders>
+              <w:top w:val="nil"/>
+              <w:left w:val="nil"/>
+              <w:bottom w:val="single" w:sz="4" w:space="0" w:color="auto"/>
+              <w:right w:val="single" w:sz="4" w:space="0" w:color="auto"/>
+            </w:tcBorders>
+            <w:shd w:val="clear" w:color="auto" w:fill="auto"/>
+            <w:vAlign w:val="center"/>
+            <w:hideMark/>
+          </w:tcPr>
+          <w:p>
+            <w:pPr>
+              <w:spacing w:before="0" w:after="0" w:line="240" w:lineRule="auto"/>
+              <w:jc w:val="left"/>
+              <w:rPr>
+                <w:rFonts w:ascii="Calibri" w:eastAsia="Times New Roman" w:hAnsi="Calibri" w:cs="Calibri"/>
+                <w:color w:val="000000"/>
+                <w:sz w:val="22"/>
+                <w:lang w:eastAsia="ja-JP"/>
+              </w:rPr>
+            </w:pPr>
+            <w:r>
+              <w:rPr>
+                <w:rFonts w:ascii="Calibri" w:eastAsia="Times New Roman" w:hAnsi="Calibri" w:cs="Calibri"/>
+                <w:color w:val="000000"/>
+                <w:sz w:val="22"/>
+                <w:lang w:eastAsia="ja-JP"/>
+              </w:rPr>
+              <w:t>Hiển thị danh sách các phạm nhân bao gồm:</w:t>
+            </w:r>
+            <w:r>
+              <w:rPr>
+                <w:rFonts w:ascii="Calibri" w:eastAsia="Times New Roman" w:hAnsi="Calibri" w:cs="Calibri"/>
+                <w:color w:val="000000"/>
+                <w:sz w:val="22"/>
+                <w:lang w:eastAsia="ja-JP"/>
+              </w:rPr>
+              <w:br/>
+              <w:t>-Họ tên, ngày sinh, địa chỉ của các phạm nhân</w:t>
+            </w:r>
+            <w:r>
+              <w:rPr>
+                <w:rFonts w:ascii="Calibri" w:eastAsia="Times New Roman" w:hAnsi="Calibri" w:cs="Calibri"/>
+                <w:color w:val="000000"/>
+                <w:sz w:val="22"/>
+                <w:lang w:eastAsia="ja-JP"/>
+              </w:rPr>
+              <w:br/>
+              <w:t>-Mức độ phạm tội</w:t>
+            </w:r>
+            <w:r>
+              <w:rPr>
+                <w:rFonts w:ascii="Calibri" w:eastAsia="Times New Roman" w:hAnsi="Calibri" w:cs="Calibri"/>
+                <w:color w:val="000000"/>
+                <w:sz w:val="22"/>
+                <w:lang w:eastAsia="ja-JP"/>
+              </w:rPr>
+              <w:br/>
+              <w:t>-Tình trạng giam giữ</w:t>
+            </w:r>
+            <w:r>
+              <w:rPr>
+                <w:rFonts w:ascii="Calibri" w:eastAsia="Times New Roman" w:hAnsi="Calibri" w:cs="Calibri"/>
+                <w:color w:val="000000"/>
+                <w:sz w:val="22"/>
+                <w:lang w:eastAsia="ja-JP"/>
+              </w:rPr>
+              <w:br/>
+              <w:t>-Tình trạng sức khỏe</w:t>
+            </w:r>
+            <w:r>
+              <w:rPr>
+                <w:rFonts w:ascii="Calibri" w:eastAsia="Times New Roman" w:hAnsi="Calibri" w:cs="Calibri"/>
+                <w:color w:val="000000"/>
+                <w:sz w:val="22"/>
+                <w:lang w:eastAsia="ja-JP"/>
+              </w:rPr>
+              <w:br/>
+              <w:t>-Có được gặp người thân hay không</w:t>
+            </w:r>
+          </w:p>
+        </w:tc>
+        <w:tc>
+          <w:tcPr>
+            <w:tcW w:w="1833" w:type="pct"/>
+            <w:tcBorders>
+              <w:top w:val="nil"/>
+              <w:left w:val="nil"/>
+              <w:bottom w:val="single" w:sz="4" w:space="0" w:color="auto"/>
+              <w:right w:val="single" w:sz="4" w:space="0" w:color="auto"/>
+            </w:tcBorders>
+            <w:shd w:val="clear" w:color="auto" w:fill="auto"/>
+            <w:vAlign w:val="center"/>
+            <w:hideMark/>
+          </w:tcPr>
+          <w:p>
+            <w:pPr>
+              <w:spacing w:before="0" w:after="0" w:line="240" w:lineRule="auto"/>
+              <w:jc w:val="left"/>
+              <w:rPr>
+                <w:rFonts w:ascii="Calibri" w:eastAsia="Times New Roman" w:hAnsi="Calibri" w:cs="Calibri"/>
+                <w:color w:val="000000"/>
+                <w:sz w:val="22"/>
+                <w:lang w:eastAsia="ja-JP"/>
+              </w:rPr>
+            </w:pPr>
+            <w:r>
+              <w:rPr>
+                <w:rFonts w:ascii="Calibri" w:eastAsia="Times New Roman" w:hAnsi="Calibri" w:cs="Calibri"/>
+                <w:color w:val="000000"/>
+                <w:sz w:val="22"/>
+                <w:lang w:eastAsia="ja-JP"/>
+              </w:rPr>
+              <w:t>- Đối với user là người nhà phạm nhân, chỉ được phép xem thông tin liên quan đến người nhà đó (tình trạng giam giữ, tình trạng sức khỏe,...)</w:t>
+            </w:r>
+            <w:r>
+              <w:rPr>
+                <w:rFonts w:ascii="Calibri" w:eastAsia="Times New Roman" w:hAnsi="Calibri" w:cs="Calibri"/>
+                <w:color w:val="000000"/>
+                <w:sz w:val="22"/>
+                <w:lang w:eastAsia="ja-JP"/>
+              </w:rPr>
+              <w:br/>
+              <w:t>- Đối với user là bộ phận quản giáo, dựa vào mức độ phạm tội và tình trạng sức khỏe của phạm nhân sẽ đưa ra chế độ giám sát phù hợp</w:t>
+            </w:r>
+          </w:p>
+        </w:tc>
+      </w:tr>
+      <w:tr>
+        <w:trPr>
+          <w:trHeight w:val="300"/>
+        </w:trPr>
+        <w:tc>
+          <w:tcPr>
+            <w:tcW w:w="894" w:type="pct"/>
+            <w:tcBorders>
+              <w:top w:val="nil"/>
+              <w:left w:val="single" w:sz="4" w:space="0" w:color="auto"/>
+              <w:bottom w:val="single" w:sz="4" w:space="0" w:color="auto"/>
+              <w:right w:val="single" w:sz="4" w:space="0" w:color="auto"/>
+            </w:tcBorders>
+            <w:shd w:val="clear" w:color="auto" w:fill="auto"/>
+            <w:vAlign w:val="center"/>
+            <w:hideMark/>
+          </w:tcPr>
+          <w:p>
+            <w:pPr>
+              <w:spacing w:before="0" w:after="0" w:line="240" w:lineRule="auto"/>
+              <w:jc w:val="center"/>
+              <w:rPr>
+                <w:rFonts w:ascii="Calibri" w:eastAsia="Times New Roman" w:hAnsi="Calibri" w:cs="Calibri"/>
+                <w:color w:val="000000"/>
+                <w:sz w:val="22"/>
+                <w:lang w:eastAsia="ja-JP"/>
+              </w:rPr>
+            </w:pPr>
+            <w:r>
+              <w:rPr>
+                <w:rFonts w:ascii="Calibri" w:eastAsia="Times New Roman" w:hAnsi="Calibri" w:cs="Calibri"/>
+                <w:color w:val="000000"/>
+                <w:sz w:val="22"/>
+                <w:lang w:eastAsia="ja-JP"/>
+              </w:rPr>
+              <w:t>Cập nhật sức khỏe</w:t>
+            </w:r>
+          </w:p>
+        </w:tc>
+        <w:tc>
+          <w:tcPr>
+            <w:tcW w:w="2272" w:type="pct"/>
+            <w:tcBorders>
+              <w:top w:val="nil"/>
+              <w:left w:val="nil"/>
+              <w:bottom w:val="single" w:sz="4" w:space="0" w:color="auto"/>
+              <w:right w:val="single" w:sz="4" w:space="0" w:color="auto"/>
+            </w:tcBorders>
+            <w:shd w:val="clear" w:color="auto" w:fill="auto"/>
+            <w:vAlign w:val="center"/>
+            <w:hideMark/>
+          </w:tcPr>
+          <w:p>
+            <w:pPr>
+              <w:spacing w:before="0" w:after="0" w:line="240" w:lineRule="auto"/>
+              <w:jc w:val="left"/>
+              <w:rPr>
+                <w:rFonts w:ascii="Calibri" w:eastAsia="Times New Roman" w:hAnsi="Calibri" w:cs="Calibri"/>
+                <w:color w:val="000000"/>
+                <w:sz w:val="22"/>
+                <w:lang w:eastAsia="ja-JP"/>
+              </w:rPr>
+            </w:pPr>
+            <w:r>
+              <w:rPr>
+                <w:rFonts w:ascii="Calibri" w:eastAsia="Times New Roman" w:hAnsi="Calibri" w:cs="Calibri"/>
+                <w:color w:val="000000"/>
+                <w:sz w:val="22"/>
+                <w:lang w:eastAsia="ja-JP"/>
+              </w:rPr>
+              <w:t>Cập nhật tình trạng sức khỏe bệnh nhân, ngày kiểm tra định kì (nếu có),…</w:t>
+            </w:r>
+          </w:p>
+        </w:tc>
+        <w:tc>
+          <w:tcPr>
+            <w:tcW w:w="1833" w:type="pct"/>
+            <w:tcBorders>
+              <w:top w:val="nil"/>
+              <w:left w:val="nil"/>
+              <w:bottom w:val="single" w:sz="4" w:space="0" w:color="auto"/>
+              <w:right w:val="single" w:sz="4" w:space="0" w:color="auto"/>
+            </w:tcBorders>
+            <w:shd w:val="clear" w:color="auto" w:fill="auto"/>
+            <w:vAlign w:val="center"/>
+            <w:hideMark/>
+          </w:tcPr>
+          <w:p>
+            <w:pPr>
+              <w:spacing w:before="0" w:after="0" w:line="240" w:lineRule="auto"/>
+              <w:jc w:val="left"/>
+              <w:rPr>
+                <w:rFonts w:ascii="Calibri" w:eastAsia="Times New Roman" w:hAnsi="Calibri" w:cs="Calibri"/>
+                <w:color w:val="000000"/>
+                <w:sz w:val="22"/>
+                <w:lang w:eastAsia="ja-JP"/>
+              </w:rPr>
+            </w:pPr>
+            <w:r>
+              <w:rPr>
+                <w:rFonts w:ascii="Calibri" w:eastAsia="Times New Roman" w:hAnsi="Calibri" w:cs="Calibri"/>
+                <w:color w:val="000000"/>
+                <w:sz w:val="22"/>
+                <w:lang w:eastAsia="ja-JP"/>
+              </w:rPr>
+              <w:t>Chỉ user thuộc bộ phận y tế mới được phép sử dụng</w:t>
+            </w:r>
+          </w:p>
+        </w:tc>
+      </w:tr>
+      <w:tr>
+        <w:trPr>
+          <w:trHeight w:val="601"/>
+        </w:trPr>
+        <w:tc>
+          <w:tcPr>
+            <w:tcW w:w="894" w:type="pct"/>
+            <w:tcBorders>
+              <w:top w:val="nil"/>
+              <w:left w:val="single" w:sz="4" w:space="0" w:color="auto"/>
+              <w:bottom w:val="single" w:sz="4" w:space="0" w:color="auto"/>
+              <w:right w:val="single" w:sz="4" w:space="0" w:color="auto"/>
+            </w:tcBorders>
+            <w:shd w:val="clear" w:color="auto" w:fill="auto"/>
+            <w:vAlign w:val="center"/>
+            <w:hideMark/>
+          </w:tcPr>
+          <w:p>
+            <w:pPr>
+              <w:spacing w:before="0" w:after="0" w:line="240" w:lineRule="auto"/>
+              <w:jc w:val="center"/>
+              <w:rPr>
+                <w:rFonts w:ascii="Calibri" w:eastAsia="Times New Roman" w:hAnsi="Calibri" w:cs="Calibri"/>
+                <w:color w:val="000000"/>
+                <w:sz w:val="22"/>
+                <w:lang w:eastAsia="ja-JP"/>
+              </w:rPr>
+            </w:pPr>
+            <w:r>
+              <w:rPr>
+                <w:rFonts w:ascii="Calibri" w:eastAsia="Times New Roman" w:hAnsi="Calibri" w:cs="Calibri"/>
+                <w:color w:val="000000"/>
+                <w:sz w:val="22"/>
+                <w:lang w:eastAsia="ja-JP"/>
+              </w:rPr>
+              <w:t>Thêm mới/Cập nhật phạm nhân</w:t>
+            </w:r>
+          </w:p>
+        </w:tc>
+        <w:tc>
+          <w:tcPr>
+            <w:tcW w:w="2272" w:type="pct"/>
+            <w:tcBorders>
+              <w:top w:val="nil"/>
+              <w:left w:val="nil"/>
+              <w:bottom w:val="single" w:sz="4" w:space="0" w:color="auto"/>
+              <w:right w:val="single" w:sz="4" w:space="0" w:color="auto"/>
+            </w:tcBorders>
+            <w:shd w:val="clear" w:color="auto" w:fill="auto"/>
+            <w:vAlign w:val="center"/>
+            <w:hideMark/>
+          </w:tcPr>
+          <w:p>
+            <w:pPr>
+              <w:spacing w:before="0" w:after="0" w:line="240" w:lineRule="auto"/>
+              <w:jc w:val="left"/>
+              <w:rPr>
+                <w:rFonts w:ascii="Calibri" w:eastAsia="Times New Roman" w:hAnsi="Calibri" w:cs="Calibri"/>
+                <w:color w:val="000000"/>
+                <w:sz w:val="22"/>
+                <w:lang w:eastAsia="ja-JP"/>
+              </w:rPr>
+            </w:pPr>
+            <w:r>
+              <w:rPr>
+                <w:rFonts w:ascii="Calibri" w:eastAsia="Times New Roman" w:hAnsi="Calibri" w:cs="Calibri"/>
+                <w:color w:val="000000"/>
+                <w:sz w:val="22"/>
+                <w:lang w:eastAsia="ja-JP"/>
+              </w:rPr>
+              <w:t>Cập nhật/Thêm mới danh sách phạm nhân(họ tên, địa chỉ, số điện thoại người thân, tình trạng sức khỏe, mức độ phạm tội, …).</w:t>
+            </w:r>
+          </w:p>
+        </w:tc>
+        <w:tc>
+          <w:tcPr>
+            <w:tcW w:w="1833" w:type="pct"/>
+            <w:tcBorders>
+              <w:top w:val="nil"/>
+              <w:left w:val="nil"/>
+              <w:bottom w:val="single" w:sz="4" w:space="0" w:color="auto"/>
+              <w:right w:val="single" w:sz="4" w:space="0" w:color="auto"/>
+            </w:tcBorders>
+            <w:shd w:val="clear" w:color="auto" w:fill="auto"/>
+            <w:vAlign w:val="center"/>
+            <w:hideMark/>
+          </w:tcPr>
+          <w:p>
+            <w:pPr>
+              <w:spacing w:before="0" w:after="0" w:line="240" w:lineRule="auto"/>
+              <w:jc w:val="left"/>
+              <w:rPr>
+                <w:rFonts w:ascii="Calibri" w:eastAsia="Times New Roman" w:hAnsi="Calibri" w:cs="Calibri"/>
+                <w:color w:val="000000"/>
+                <w:sz w:val="22"/>
+                <w:lang w:eastAsia="ja-JP"/>
+              </w:rPr>
+            </w:pPr>
+            <w:r>
+              <w:rPr>
+                <w:rFonts w:ascii="Calibri" w:eastAsia="Times New Roman" w:hAnsi="Calibri" w:cs="Calibri"/>
+                <w:color w:val="000000"/>
+                <w:sz w:val="22"/>
+                <w:lang w:eastAsia="ja-JP"/>
+              </w:rPr>
+              <w:t>Chỉ user thuộc bộ phận Tiếp nhận&amp;Phóng thích mới được phép sử dụng</w:t>
+            </w:r>
+          </w:p>
+        </w:tc>
+      </w:tr>
+      <w:tr>
+        <w:trPr>
+          <w:trHeight w:val="601"/>
+        </w:trPr>
+        <w:tc>
+          <w:tcPr>
+            <w:tcW w:w="894" w:type="pct"/>
+            <w:tcBorders>
+              <w:top w:val="nil"/>
+              <w:left w:val="single" w:sz="4" w:space="0" w:color="auto"/>
+              <w:bottom w:val="single" w:sz="4" w:space="0" w:color="auto"/>
+              <w:right w:val="single" w:sz="4" w:space="0" w:color="auto"/>
+            </w:tcBorders>
+            <w:shd w:val="clear" w:color="auto" w:fill="auto"/>
+            <w:vAlign w:val="center"/>
+            <w:hideMark/>
+          </w:tcPr>
+          <w:p>
+            <w:pPr>
+              <w:spacing w:before="0" w:after="0" w:line="240" w:lineRule="auto"/>
+              <w:jc w:val="center"/>
+              <w:rPr>
+                <w:rFonts w:ascii="Calibri" w:eastAsia="Times New Roman" w:hAnsi="Calibri" w:cs="Calibri"/>
+                <w:color w:val="000000"/>
+                <w:sz w:val="22"/>
+                <w:lang w:eastAsia="ja-JP"/>
+              </w:rPr>
+            </w:pPr>
+            <w:r>
+              <w:rPr>
+                <w:rFonts w:ascii="Calibri" w:eastAsia="Times New Roman" w:hAnsi="Calibri" w:cs="Calibri"/>
+                <w:color w:val="000000"/>
+                <w:sz w:val="22"/>
+                <w:lang w:eastAsia="ja-JP"/>
+              </w:rPr>
+              <w:t>Xuất danh sách phạm nhân được tiếp nhận &amp; phóng thích</w:t>
+            </w:r>
+          </w:p>
+        </w:tc>
+        <w:tc>
+          <w:tcPr>
+            <w:tcW w:w="2272" w:type="pct"/>
+            <w:tcBorders>
+              <w:top w:val="nil"/>
+              <w:left w:val="nil"/>
+              <w:bottom w:val="single" w:sz="4" w:space="0" w:color="auto"/>
+              <w:right w:val="single" w:sz="4" w:space="0" w:color="auto"/>
+            </w:tcBorders>
+            <w:shd w:val="clear" w:color="auto" w:fill="auto"/>
+            <w:vAlign w:val="center"/>
+            <w:hideMark/>
+          </w:tcPr>
+          <w:p>
+            <w:pPr>
+              <w:spacing w:before="0" w:after="0" w:line="240" w:lineRule="auto"/>
+              <w:jc w:val="left"/>
+              <w:rPr>
+                <w:rFonts w:ascii="Calibri" w:eastAsia="Times New Roman" w:hAnsi="Calibri" w:cs="Calibri"/>
+                <w:color w:val="000000"/>
+                <w:sz w:val="22"/>
+                <w:lang w:eastAsia="ja-JP"/>
+              </w:rPr>
+            </w:pPr>
+            <w:r>
+              <w:rPr>
+                <w:rFonts w:ascii="Calibri" w:eastAsia="Times New Roman" w:hAnsi="Calibri" w:cs="Calibri"/>
+                <w:color w:val="000000"/>
+                <w:sz w:val="22"/>
+                <w:lang w:eastAsia="ja-JP"/>
+              </w:rPr>
+              <w:t>Xuất danh sách phạm nhân sẽ được tiếp nhận và phạm nhân phóng thích trong ngày, trong tháng</w:t>
+            </w:r>
+          </w:p>
+        </w:tc>
+        <w:tc>
+          <w:tcPr>
+            <w:tcW w:w="1833" w:type="pct"/>
+            <w:tcBorders>
+              <w:top w:val="nil"/>
+              <w:left w:val="nil"/>
+              <w:bottom w:val="single" w:sz="4" w:space="0" w:color="auto"/>
+              <w:right w:val="single" w:sz="4" w:space="0" w:color="auto"/>
+            </w:tcBorders>
+            <w:shd w:val="clear" w:color="auto" w:fill="auto"/>
+            <w:vAlign w:val="center"/>
+            <w:hideMark/>
+          </w:tcPr>
+          <w:p>
+            <w:pPr>
+              <w:spacing w:before="0" w:after="0" w:line="240" w:lineRule="auto"/>
+              <w:jc w:val="left"/>
+              <w:rPr>
+                <w:rFonts w:ascii="Calibri" w:eastAsia="Times New Roman" w:hAnsi="Calibri" w:cs="Calibri"/>
+                <w:color w:val="000000"/>
+                <w:sz w:val="22"/>
+                <w:lang w:eastAsia="ja-JP"/>
+              </w:rPr>
+            </w:pPr>
+            <w:r>
+              <w:rPr>
+                <w:rFonts w:ascii="Calibri" w:eastAsia="Times New Roman" w:hAnsi="Calibri" w:cs="Calibri"/>
+                <w:color w:val="000000"/>
+                <w:sz w:val="22"/>
+                <w:lang w:eastAsia="ja-JP"/>
+              </w:rPr>
+              <w:t>Chỉ user thuộc Bộ phận Tiếp nhận&amp;Phóng thích và Bộ phận Quản lý mới được phép sử dụng</w:t>
+            </w:r>
+          </w:p>
+        </w:tc>
+      </w:tr>
+      <w:tr>
+        <w:trPr>
+          <w:trHeight w:val="300"/>
+        </w:trPr>
+        <w:tc>
+          <w:tcPr>
+            <w:tcW w:w="894" w:type="pct"/>
+            <w:tcBorders>
+              <w:top w:val="nil"/>
+              <w:left w:val="single" w:sz="4" w:space="0" w:color="auto"/>
+              <w:bottom w:val="single" w:sz="4" w:space="0" w:color="auto"/>
+              <w:right w:val="single" w:sz="4" w:space="0" w:color="auto"/>
+            </w:tcBorders>
+            <w:shd w:val="clear" w:color="auto" w:fill="auto"/>
+            <w:vAlign w:val="center"/>
+            <w:hideMark/>
+          </w:tcPr>
+          <w:p>
+            <w:pPr>
+              <w:spacing w:before="0" w:after="0" w:line="240" w:lineRule="auto"/>
+              <w:jc w:val="center"/>
+              <w:rPr>
+                <w:rFonts w:ascii="Calibri" w:eastAsia="Times New Roman" w:hAnsi="Calibri" w:cs="Calibri"/>
+                <w:color w:val="000000"/>
+                <w:sz w:val="22"/>
+                <w:lang w:eastAsia="ja-JP"/>
+              </w:rPr>
+            </w:pPr>
+            <w:r>
+              <w:rPr>
+                <w:rFonts w:ascii="Calibri" w:eastAsia="Times New Roman" w:hAnsi="Calibri" w:cs="Calibri"/>
+                <w:color w:val="000000"/>
+                <w:sz w:val="22"/>
+                <w:lang w:eastAsia="ja-JP"/>
+              </w:rPr>
+              <w:t>Lên lịch thăm nuôi</w:t>
+            </w:r>
+          </w:p>
+        </w:tc>
+        <w:tc>
+          <w:tcPr>
+            <w:tcW w:w="2272" w:type="pct"/>
+            <w:tcBorders>
+              <w:top w:val="nil"/>
+              <w:left w:val="nil"/>
+              <w:bottom w:val="single" w:sz="4" w:space="0" w:color="auto"/>
+              <w:right w:val="single" w:sz="4" w:space="0" w:color="auto"/>
+            </w:tcBorders>
+            <w:shd w:val="clear" w:color="auto" w:fill="auto"/>
+            <w:vAlign w:val="center"/>
+            <w:hideMark/>
+          </w:tcPr>
+          <w:p>
+            <w:pPr>
+              <w:spacing w:before="0" w:after="0" w:line="240" w:lineRule="auto"/>
+              <w:jc w:val="left"/>
+              <w:rPr>
+                <w:rFonts w:ascii="Calibri" w:eastAsia="Times New Roman" w:hAnsi="Calibri" w:cs="Calibri"/>
+                <w:color w:val="000000"/>
+                <w:sz w:val="22"/>
+                <w:lang w:eastAsia="ja-JP"/>
+              </w:rPr>
+            </w:pPr>
+            <w:r>
+              <w:rPr>
+                <w:rFonts w:ascii="Calibri" w:eastAsia="Times New Roman" w:hAnsi="Calibri" w:cs="Calibri"/>
+                <w:color w:val="000000"/>
+                <w:sz w:val="22"/>
+                <w:lang w:eastAsia="ja-JP"/>
+              </w:rPr>
+              <w:t>Lên lịch thăm nuôi cho thân nhân của phạm nhân</w:t>
+            </w:r>
+          </w:p>
+        </w:tc>
+        <w:tc>
+          <w:tcPr>
+            <w:tcW w:w="1833" w:type="pct"/>
+            <w:tcBorders>
+              <w:top w:val="nil"/>
+              <w:left w:val="nil"/>
+              <w:bottom w:val="single" w:sz="4" w:space="0" w:color="auto"/>
+              <w:right w:val="single" w:sz="4" w:space="0" w:color="auto"/>
+            </w:tcBorders>
+            <w:shd w:val="clear" w:color="auto" w:fill="auto"/>
+            <w:vAlign w:val="center"/>
+            <w:hideMark/>
+          </w:tcPr>
+          <w:p>
+            <w:pPr>
+              <w:spacing w:before="0" w:after="0" w:line="240" w:lineRule="auto"/>
+              <w:jc w:val="left"/>
+              <w:rPr>
+                <w:rFonts w:ascii="Calibri" w:eastAsia="Times New Roman" w:hAnsi="Calibri" w:cs="Calibri"/>
+                <w:color w:val="000000"/>
+                <w:sz w:val="22"/>
+                <w:lang w:eastAsia="ja-JP"/>
+              </w:rPr>
+            </w:pPr>
+            <w:r>
+              <w:rPr>
+                <w:rFonts w:ascii="Calibri" w:eastAsia="Times New Roman" w:hAnsi="Calibri" w:cs="Calibri"/>
+                <w:color w:val="000000"/>
+                <w:sz w:val="22"/>
+                <w:lang w:eastAsia="ja-JP"/>
+              </w:rPr>
+              <w:t>Chỉ user thuộc bộ phận Tiếp nhận&amp;Phóng thích mới được phép sử dụng</w:t>
+            </w:r>
+          </w:p>
+        </w:tc>
+      </w:tr>
+      <w:tr>
+        <w:trPr>
+          <w:trHeight w:val="601"/>
+        </w:trPr>
+        <w:tc>
+          <w:tcPr>
+            <w:tcW w:w="894" w:type="pct"/>
+            <w:tcBorders>
+              <w:top w:val="nil"/>
+              <w:left w:val="single" w:sz="4" w:space="0" w:color="auto"/>
+              <w:bottom w:val="single" w:sz="4" w:space="0" w:color="auto"/>
+              <w:right w:val="single" w:sz="4" w:space="0" w:color="auto"/>
+            </w:tcBorders>
+            <w:shd w:val="clear" w:color="auto" w:fill="auto"/>
+            <w:vAlign w:val="center"/>
+            <w:hideMark/>
+          </w:tcPr>
+          <w:p>
+            <w:pPr>
+              <w:spacing w:before="0" w:after="0" w:line="240" w:lineRule="auto"/>
+              <w:jc w:val="center"/>
+              <w:rPr>
+                <w:rFonts w:ascii="Calibri" w:eastAsia="Times New Roman" w:hAnsi="Calibri" w:cs="Calibri"/>
+                <w:color w:val="000000"/>
+                <w:sz w:val="22"/>
+                <w:lang w:eastAsia="ja-JP"/>
+              </w:rPr>
+            </w:pPr>
+            <w:r>
+              <w:rPr>
+                <w:rFonts w:ascii="Calibri" w:eastAsia="Times New Roman" w:hAnsi="Calibri" w:cs="Calibri"/>
+                <w:color w:val="000000"/>
+                <w:sz w:val="22"/>
+                <w:lang w:eastAsia="ja-JP"/>
+              </w:rPr>
+              <w:t>Cấp dưỡng</w:t>
+            </w:r>
+          </w:p>
+        </w:tc>
+        <w:tc>
+          <w:tcPr>
+            <w:tcW w:w="2272" w:type="pct"/>
+            <w:tcBorders>
+              <w:top w:val="nil"/>
+              <w:left w:val="nil"/>
+              <w:bottom w:val="single" w:sz="4" w:space="0" w:color="auto"/>
+              <w:right w:val="single" w:sz="4" w:space="0" w:color="auto"/>
+            </w:tcBorders>
+            <w:shd w:val="clear" w:color="auto" w:fill="auto"/>
+            <w:vAlign w:val="center"/>
+            <w:hideMark/>
+          </w:tcPr>
+          <w:p>
+            <w:pPr>
+              <w:spacing w:before="0" w:after="0" w:line="240" w:lineRule="auto"/>
+              <w:jc w:val="left"/>
+              <w:rPr>
+                <w:rFonts w:ascii="Calibri" w:eastAsia="Times New Roman" w:hAnsi="Calibri" w:cs="Calibri"/>
+                <w:color w:val="000000"/>
+                <w:sz w:val="22"/>
+                <w:lang w:eastAsia="ja-JP"/>
+              </w:rPr>
+            </w:pPr>
+            <w:r>
+              <w:rPr>
+                <w:rFonts w:ascii="Calibri" w:eastAsia="Times New Roman" w:hAnsi="Calibri" w:cs="Calibri"/>
+                <w:color w:val="000000"/>
+                <w:sz w:val="22"/>
+                <w:lang w:eastAsia="ja-JP"/>
+              </w:rPr>
+              <w:t>Xuất danh sách cán bộ nhân viên của các bộ phận, xuất danh sách các phạm nhân cùng tình trạng theo chỉ định của bộ phận y tế của phạm nhân đó</w:t>
+            </w:r>
+          </w:p>
+        </w:tc>
+        <w:tc>
+          <w:tcPr>
+            <w:tcW w:w="1833" w:type="pct"/>
+            <w:tcBorders>
+              <w:top w:val="nil"/>
+              <w:left w:val="nil"/>
+              <w:bottom w:val="single" w:sz="4" w:space="0" w:color="auto"/>
+              <w:right w:val="single" w:sz="4" w:space="0" w:color="auto"/>
+            </w:tcBorders>
+            <w:shd w:val="clear" w:color="auto" w:fill="auto"/>
+            <w:vAlign w:val="center"/>
+            <w:hideMark/>
+          </w:tcPr>
+          <w:p>
+            <w:pPr>
+              <w:spacing w:before="0" w:after="0" w:line="240" w:lineRule="auto"/>
+              <w:jc w:val="left"/>
+              <w:rPr>
+                <w:rFonts w:ascii="Calibri" w:eastAsia="Times New Roman" w:hAnsi="Calibri" w:cs="Calibri"/>
+                <w:color w:val="000000"/>
+                <w:sz w:val="22"/>
+                <w:lang w:eastAsia="ja-JP"/>
+              </w:rPr>
+            </w:pPr>
+            <w:r>
+              <w:rPr>
+                <w:rFonts w:ascii="Calibri" w:eastAsia="Times New Roman" w:hAnsi="Calibri" w:cs="Calibri"/>
+                <w:color w:val="000000"/>
+                <w:sz w:val="22"/>
+                <w:lang w:eastAsia="ja-JP"/>
+              </w:rPr>
+              <w:t>Chỉ user thuộc bộ phận cấp dưỡng mới được phép sử dụng</w:t>
+            </w:r>
+          </w:p>
+        </w:tc>
+      </w:tr>
+      <w:tr>
+        <w:trPr>
+          <w:trHeight w:val="601"/>
+        </w:trPr>
+        <w:tc>
+          <w:tcPr>
+            <w:tcW w:w="894" w:type="pct"/>
+            <w:tcBorders>
+              <w:top w:val="nil"/>
+              <w:left w:val="single" w:sz="4" w:space="0" w:color="auto"/>
+              <w:bottom w:val="single" w:sz="4" w:space="0" w:color="auto"/>
+              <w:right w:val="single" w:sz="4" w:space="0" w:color="auto"/>
+            </w:tcBorders>
+            <w:shd w:val="clear" w:color="auto" w:fill="auto"/>
+            <w:vAlign w:val="center"/>
+            <w:hideMark/>
+          </w:tcPr>
+          <w:p>
+            <w:pPr>
+              <w:spacing w:before="0" w:after="0" w:line="240" w:lineRule="auto"/>
+              <w:jc w:val="center"/>
+              <w:rPr>
+                <w:rFonts w:ascii="Calibri" w:eastAsia="Times New Roman" w:hAnsi="Calibri" w:cs="Calibri"/>
+                <w:color w:val="000000"/>
+                <w:sz w:val="22"/>
+                <w:lang w:eastAsia="ja-JP"/>
+              </w:rPr>
+            </w:pPr>
+            <w:r>
+              <w:rPr>
+                <w:rFonts w:ascii="Calibri" w:eastAsia="Times New Roman" w:hAnsi="Calibri" w:cs="Calibri"/>
+                <w:color w:val="000000"/>
+                <w:sz w:val="22"/>
+                <w:lang w:eastAsia="ja-JP"/>
+              </w:rPr>
+              <w:t>Xuất danh sách hoạt động của các bộ phận</w:t>
+            </w:r>
+          </w:p>
+        </w:tc>
+        <w:tc>
+          <w:tcPr>
+            <w:tcW w:w="2272" w:type="pct"/>
+            <w:tcBorders>
+              <w:top w:val="nil"/>
+              <w:left w:val="nil"/>
+              <w:bottom w:val="single" w:sz="4" w:space="0" w:color="auto"/>
+              <w:right w:val="single" w:sz="4" w:space="0" w:color="auto"/>
+            </w:tcBorders>
+            <w:shd w:val="clear" w:color="auto" w:fill="auto"/>
+            <w:vAlign w:val="center"/>
+            <w:hideMark/>
+          </w:tcPr>
+          <w:p>
+            <w:pPr>
+              <w:spacing w:before="0" w:after="0" w:line="240" w:lineRule="auto"/>
+              <w:jc w:val="left"/>
+              <w:rPr>
+                <w:rFonts w:ascii="Calibri" w:eastAsia="Times New Roman" w:hAnsi="Calibri" w:cs="Calibri"/>
+                <w:color w:val="000000"/>
+                <w:sz w:val="22"/>
+                <w:lang w:eastAsia="ja-JP"/>
+              </w:rPr>
+            </w:pPr>
+            <w:r>
+              <w:rPr>
+                <w:rFonts w:ascii="Calibri" w:eastAsia="Times New Roman" w:hAnsi="Calibri" w:cs="Calibri"/>
+                <w:color w:val="000000"/>
+                <w:sz w:val="22"/>
+                <w:lang w:eastAsia="ja-JP"/>
+              </w:rPr>
+              <w:t xml:space="preserve">Xuất ra danh sách các hoạt động theo từng bộ phận </w:t>
+            </w:r>
+          </w:p>
+        </w:tc>
+        <w:tc>
+          <w:tcPr>
+            <w:tcW w:w="1833" w:type="pct"/>
+            <w:tcBorders>
+              <w:top w:val="nil"/>
+              <w:left w:val="nil"/>
+              <w:bottom w:val="single" w:sz="4" w:space="0" w:color="auto"/>
+              <w:right w:val="single" w:sz="4" w:space="0" w:color="auto"/>
+            </w:tcBorders>
+            <w:shd w:val="clear" w:color="auto" w:fill="auto"/>
+            <w:vAlign w:val="center"/>
+            <w:hideMark/>
+          </w:tcPr>
+          <w:p>
+            <w:pPr>
+              <w:spacing w:before="0" w:after="0" w:line="240" w:lineRule="auto"/>
+              <w:jc w:val="left"/>
+              <w:rPr>
+                <w:rFonts w:ascii="Calibri" w:eastAsia="Times New Roman" w:hAnsi="Calibri" w:cs="Calibri"/>
+                <w:color w:val="000000"/>
+                <w:sz w:val="22"/>
+                <w:lang w:eastAsia="ja-JP"/>
+              </w:rPr>
+            </w:pPr>
+            <w:r>
+              <w:rPr>
+                <w:rFonts w:ascii="Calibri" w:eastAsia="Times New Roman" w:hAnsi="Calibri" w:cs="Calibri"/>
+                <w:color w:val="000000"/>
+                <w:sz w:val="22"/>
+                <w:lang w:eastAsia="ja-JP"/>
+              </w:rPr>
+              <w:t>Chỉ user thuộc Bộ phận quản lý mới được phép sử dụng</w:t>
+            </w:r>
+          </w:p>
+        </w:tc>
+      </w:tr>
+      <w:tr>
+        <w:trPr>
+          <w:trHeight w:val="1503"/>
+        </w:trPr>
+        <w:tc>
+          <w:tcPr>
+            <w:tcW w:w="894" w:type="pct"/>
+            <w:tcBorders>
+              <w:top w:val="nil"/>
+              <w:left w:val="single" w:sz="4" w:space="0" w:color="auto"/>
+              <w:bottom w:val="single" w:sz="4" w:space="0" w:color="auto"/>
+              <w:right w:val="single" w:sz="4" w:space="0" w:color="auto"/>
+            </w:tcBorders>
+            <w:shd w:val="clear" w:color="auto" w:fill="auto"/>
+            <w:vAlign w:val="center"/>
+            <w:hideMark/>
+          </w:tcPr>
+          <w:p>
+            <w:pPr>
+              <w:spacing w:before="0" w:after="0" w:line="240" w:lineRule="auto"/>
+              <w:jc w:val="center"/>
+              <w:rPr>
+                <w:rFonts w:ascii="Calibri" w:eastAsia="Times New Roman" w:hAnsi="Calibri" w:cs="Calibri"/>
+                <w:color w:val="000000"/>
+                <w:sz w:val="22"/>
+                <w:lang w:eastAsia="ja-JP"/>
+              </w:rPr>
+            </w:pPr>
+            <w:r>
+              <w:rPr>
+                <w:rFonts w:ascii="Calibri" w:eastAsia="Times New Roman" w:hAnsi="Calibri" w:cs="Calibri"/>
+                <w:color w:val="000000"/>
+                <w:sz w:val="22"/>
+                <w:lang w:eastAsia="ja-JP"/>
+              </w:rPr>
+              <w:t>Liệt kê phạm nhân</w:t>
+            </w:r>
+          </w:p>
+        </w:tc>
+        <w:tc>
+          <w:tcPr>
+            <w:tcW w:w="2272" w:type="pct"/>
+            <w:tcBorders>
+              <w:top w:val="nil"/>
+              <w:left w:val="nil"/>
+              <w:bottom w:val="single" w:sz="4" w:space="0" w:color="auto"/>
+              <w:right w:val="single" w:sz="4" w:space="0" w:color="auto"/>
+            </w:tcBorders>
+            <w:shd w:val="clear" w:color="auto" w:fill="auto"/>
+            <w:vAlign w:val="center"/>
+            <w:hideMark/>
+          </w:tcPr>
+          <w:p>
+            <w:pPr>
+              <w:spacing w:before="0" w:after="0" w:line="240" w:lineRule="auto"/>
+              <w:jc w:val="left"/>
+              <w:rPr>
+                <w:rFonts w:ascii="Calibri" w:eastAsia="Times New Roman" w:hAnsi="Calibri" w:cs="Calibri"/>
+                <w:color w:val="000000"/>
+                <w:sz w:val="22"/>
+                <w:lang w:eastAsia="ja-JP"/>
+              </w:rPr>
+            </w:pPr>
+            <w:r>
+              <w:rPr>
+                <w:rFonts w:ascii="Calibri" w:eastAsia="Times New Roman" w:hAnsi="Calibri" w:cs="Calibri"/>
+                <w:color w:val="000000"/>
+                <w:sz w:val="22"/>
+                <w:lang w:eastAsia="ja-JP"/>
+              </w:rPr>
+              <w:t>Liệt kê phạm nhân theo các tiêu chí cụ thể (hiển thị theo chức năng xem danh sách phạm nhân):</w:t>
+            </w:r>
+            <w:r>
+              <w:rPr>
+                <w:rFonts w:ascii="Calibri" w:eastAsia="Times New Roman" w:hAnsi="Calibri" w:cs="Calibri"/>
+                <w:color w:val="000000"/>
+                <w:sz w:val="22"/>
+                <w:lang w:eastAsia="ja-JP"/>
+              </w:rPr>
+              <w:br/>
+              <w:t>- Theo chế độ chăm sóc trong ngày</w:t>
+            </w:r>
+            <w:r>
+              <w:rPr>
+                <w:rFonts w:ascii="Calibri" w:eastAsia="Times New Roman" w:hAnsi="Calibri" w:cs="Calibri"/>
+                <w:color w:val="000000"/>
+                <w:sz w:val="22"/>
+                <w:lang w:eastAsia="ja-JP"/>
+              </w:rPr>
+              <w:br/>
+              <w:t>- Mức độ phạm tội</w:t>
+            </w:r>
+            <w:r>
+              <w:rPr>
+                <w:rFonts w:ascii="Calibri" w:eastAsia="Times New Roman" w:hAnsi="Calibri" w:cs="Calibri"/>
+                <w:color w:val="000000"/>
+                <w:sz w:val="22"/>
+                <w:lang w:eastAsia="ja-JP"/>
+              </w:rPr>
+              <w:br/>
+              <w:t>- Ngày phóng thích</w:t>
+            </w:r>
+          </w:p>
+        </w:tc>
+        <w:tc>
+          <w:tcPr>
+            <w:tcW w:w="1833" w:type="pct"/>
+            <w:tcBorders>
+              <w:top w:val="nil"/>
+              <w:left w:val="nil"/>
+              <w:bottom w:val="single" w:sz="4" w:space="0" w:color="auto"/>
+              <w:right w:val="single" w:sz="4" w:space="0" w:color="auto"/>
+            </w:tcBorders>
+            <w:shd w:val="clear" w:color="auto" w:fill="auto"/>
+            <w:vAlign w:val="center"/>
+            <w:hideMark/>
+          </w:tcPr>
+          <w:p>
+            <w:pPr>
+              <w:spacing w:before="0" w:after="0" w:line="240" w:lineRule="auto"/>
+              <w:jc w:val="left"/>
+              <w:rPr>
+                <w:rFonts w:ascii="Calibri" w:eastAsia="Times New Roman" w:hAnsi="Calibri" w:cs="Calibri"/>
+                <w:color w:val="000000"/>
+                <w:sz w:val="22"/>
+                <w:lang w:eastAsia="ja-JP"/>
+              </w:rPr>
+            </w:pPr>
+            <w:r>
+              <w:rPr>
+                <w:rFonts w:ascii="Calibri" w:eastAsia="Times New Roman" w:hAnsi="Calibri" w:cs="Calibri"/>
+                <w:color w:val="000000"/>
+                <w:sz w:val="22"/>
+                <w:lang w:eastAsia="ja-JP"/>
+              </w:rPr>
+              <w:t>Chỉ user thuộc Bộ phận y tế và Bộ phận quản lý mới được phép sử dụng</w:t>
+            </w:r>
+          </w:p>
+        </w:tc>
+      </w:tr>
+      <w:tr>
+        <w:trPr>
+          <w:trHeight w:val="601"/>
+        </w:trPr>
+        <w:tc>
+          <w:tcPr>
+            <w:tcW w:w="894" w:type="pct"/>
+            <w:tcBorders>
+              <w:top w:val="nil"/>
+              <w:left w:val="single" w:sz="4" w:space="0" w:color="auto"/>
+              <w:bottom w:val="single" w:sz="4" w:space="0" w:color="auto"/>
+              <w:right w:val="single" w:sz="4" w:space="0" w:color="auto"/>
+            </w:tcBorders>
+            <w:shd w:val="clear" w:color="auto" w:fill="auto"/>
+            <w:vAlign w:val="center"/>
+            <w:hideMark/>
+          </w:tcPr>
+          <w:p>
+            <w:pPr>
+              <w:spacing w:before="0" w:after="0" w:line="240" w:lineRule="auto"/>
+              <w:jc w:val="center"/>
+              <w:rPr>
+                <w:rFonts w:ascii="Calibri" w:eastAsia="Times New Roman" w:hAnsi="Calibri" w:cs="Calibri"/>
+                <w:color w:val="000000"/>
+                <w:sz w:val="22"/>
+                <w:lang w:eastAsia="ja-JP"/>
+              </w:rPr>
+            </w:pPr>
+            <w:r>
+              <w:rPr>
+                <w:rFonts w:ascii="Calibri" w:eastAsia="Times New Roman" w:hAnsi="Calibri" w:cs="Calibri"/>
+                <w:color w:val="000000"/>
+                <w:sz w:val="22"/>
+                <w:lang w:eastAsia="ja-JP"/>
+              </w:rPr>
+              <w:t>Cập nhật khả năng/năng khiếu phạm nhân</w:t>
+            </w:r>
+          </w:p>
+        </w:tc>
+        <w:tc>
+          <w:tcPr>
+            <w:tcW w:w="2272" w:type="pct"/>
+            <w:tcBorders>
+              <w:top w:val="nil"/>
+              <w:left w:val="nil"/>
+              <w:bottom w:val="single" w:sz="4" w:space="0" w:color="auto"/>
+              <w:right w:val="single" w:sz="4" w:space="0" w:color="auto"/>
+            </w:tcBorders>
+            <w:shd w:val="clear" w:color="auto" w:fill="auto"/>
+            <w:vAlign w:val="center"/>
+            <w:hideMark/>
+          </w:tcPr>
+          <w:p>
+            <w:pPr>
+              <w:spacing w:before="0" w:after="0" w:line="240" w:lineRule="auto"/>
+              <w:jc w:val="left"/>
+              <w:rPr>
+                <w:rFonts w:ascii="Calibri" w:eastAsia="Times New Roman" w:hAnsi="Calibri" w:cs="Calibri"/>
+                <w:color w:val="000000"/>
+                <w:sz w:val="22"/>
+                <w:lang w:eastAsia="ja-JP"/>
+              </w:rPr>
+            </w:pPr>
+            <w:r>
+              <w:rPr>
+                <w:rFonts w:ascii="Calibri" w:eastAsia="Times New Roman" w:hAnsi="Calibri" w:cs="Calibri"/>
+                <w:color w:val="000000"/>
+                <w:sz w:val="22"/>
+                <w:lang w:eastAsia="ja-JP"/>
+              </w:rPr>
+              <w:t>Cập nhật khả năng, năng khiếu của từng phạm nhân, đề nghị hoạt động phù hợp</w:t>
+            </w:r>
+          </w:p>
+        </w:tc>
+        <w:tc>
+          <w:tcPr>
+            <w:tcW w:w="1833" w:type="pct"/>
+            <w:tcBorders>
+              <w:top w:val="nil"/>
+              <w:left w:val="nil"/>
+              <w:bottom w:val="single" w:sz="4" w:space="0" w:color="auto"/>
+              <w:right w:val="single" w:sz="4" w:space="0" w:color="auto"/>
+            </w:tcBorders>
+            <w:shd w:val="clear" w:color="auto" w:fill="auto"/>
+            <w:vAlign w:val="center"/>
+            <w:hideMark/>
+          </w:tcPr>
+          <w:p>
+            <w:pPr>
+              <w:spacing w:before="0" w:after="0" w:line="240" w:lineRule="auto"/>
+              <w:jc w:val="left"/>
+              <w:rPr>
+                <w:rFonts w:ascii="Calibri" w:eastAsia="Times New Roman" w:hAnsi="Calibri" w:cs="Calibri"/>
+                <w:color w:val="000000"/>
+                <w:sz w:val="22"/>
+                <w:lang w:eastAsia="ja-JP"/>
+              </w:rPr>
+            </w:pPr>
+            <w:r>
+              <w:rPr>
+                <w:rFonts w:ascii="Calibri" w:eastAsia="Times New Roman" w:hAnsi="Calibri" w:cs="Calibri"/>
+                <w:color w:val="000000"/>
+                <w:sz w:val="22"/>
+                <w:lang w:eastAsia="ja-JP"/>
+              </w:rPr>
+              <w:t>Chỉ user thuộc bộ phận Cải tạo mới được phép sử dụng</w:t>
+            </w:r>
+          </w:p>
+        </w:tc>
+      </w:tr>
+      <w:tr>
+        <w:trPr>
+          <w:trHeight w:val="601"/>
+        </w:trPr>
+        <w:tc>
+          <w:tcPr>
+            <w:tcW w:w="894" w:type="pct"/>
+            <w:tcBorders>
+              <w:top w:val="nil"/>
+              <w:left w:val="single" w:sz="4" w:space="0" w:color="auto"/>
+              <w:bottom w:val="single" w:sz="4" w:space="0" w:color="auto"/>
+              <w:right w:val="single" w:sz="4" w:space="0" w:color="auto"/>
+            </w:tcBorders>
+            <w:shd w:val="clear" w:color="auto" w:fill="auto"/>
+            <w:vAlign w:val="center"/>
+            <w:hideMark/>
+          </w:tcPr>
+          <w:p>
+            <w:pPr>
+              <w:spacing w:before="0" w:after="0" w:line="240" w:lineRule="auto"/>
+              <w:jc w:val="center"/>
+              <w:rPr>
+                <w:rFonts w:ascii="Calibri" w:eastAsia="Times New Roman" w:hAnsi="Calibri" w:cs="Calibri"/>
+                <w:color w:val="000000"/>
+                <w:sz w:val="22"/>
+                <w:lang w:eastAsia="ja-JP"/>
+              </w:rPr>
+            </w:pPr>
+            <w:r>
+              <w:rPr>
+                <w:rFonts w:ascii="Calibri" w:eastAsia="Times New Roman" w:hAnsi="Calibri" w:cs="Calibri"/>
+                <w:color w:val="000000"/>
+                <w:sz w:val="22"/>
+                <w:lang w:eastAsia="ja-JP"/>
+              </w:rPr>
+              <w:t>Cập nhật mức độ cải tạo phạm nhân</w:t>
+            </w:r>
+          </w:p>
+        </w:tc>
+        <w:tc>
+          <w:tcPr>
+            <w:tcW w:w="2272" w:type="pct"/>
+            <w:tcBorders>
+              <w:top w:val="nil"/>
+              <w:left w:val="nil"/>
+              <w:bottom w:val="single" w:sz="4" w:space="0" w:color="auto"/>
+              <w:right w:val="single" w:sz="4" w:space="0" w:color="auto"/>
+            </w:tcBorders>
+            <w:shd w:val="clear" w:color="auto" w:fill="auto"/>
+            <w:vAlign w:val="center"/>
+            <w:hideMark/>
+          </w:tcPr>
+          <w:p>
+            <w:pPr>
+              <w:spacing w:before="0" w:after="0" w:line="240" w:lineRule="auto"/>
+              <w:jc w:val="left"/>
+              <w:rPr>
+                <w:rFonts w:ascii="Calibri" w:eastAsia="Times New Roman" w:hAnsi="Calibri" w:cs="Calibri"/>
+                <w:color w:val="000000"/>
+                <w:sz w:val="22"/>
+                <w:lang w:eastAsia="ja-JP"/>
+              </w:rPr>
+            </w:pPr>
+            <w:r>
+              <w:rPr>
+                <w:rFonts w:ascii="Calibri" w:eastAsia="Times New Roman" w:hAnsi="Calibri" w:cs="Calibri"/>
+                <w:color w:val="000000"/>
+                <w:sz w:val="22"/>
+                <w:lang w:eastAsia="ja-JP"/>
+              </w:rPr>
+              <w:t>Cập nhật mức độ cải tạo của từng phạm nhân</w:t>
+            </w:r>
+          </w:p>
+        </w:tc>
+        <w:tc>
+          <w:tcPr>
+            <w:tcW w:w="1833" w:type="pct"/>
+            <w:tcBorders>
+              <w:top w:val="nil"/>
+              <w:left w:val="nil"/>
+              <w:bottom w:val="single" w:sz="4" w:space="0" w:color="auto"/>
+              <w:right w:val="single" w:sz="4" w:space="0" w:color="auto"/>
+            </w:tcBorders>
+            <w:shd w:val="clear" w:color="auto" w:fill="auto"/>
+            <w:vAlign w:val="center"/>
+            <w:hideMark/>
+          </w:tcPr>
+          <w:p>
+            <w:pPr>
+              <w:spacing w:before="0" w:after="0" w:line="240" w:lineRule="auto"/>
+              <w:jc w:val="left"/>
+              <w:rPr>
+                <w:rFonts w:ascii="Calibri" w:eastAsia="Times New Roman" w:hAnsi="Calibri" w:cs="Calibri"/>
+                <w:color w:val="000000"/>
+                <w:sz w:val="22"/>
+                <w:lang w:eastAsia="ja-JP"/>
+              </w:rPr>
+            </w:pPr>
+            <w:r>
+              <w:rPr>
+                <w:rFonts w:ascii="Calibri" w:eastAsia="Times New Roman" w:hAnsi="Calibri" w:cs="Calibri"/>
+                <w:color w:val="000000"/>
+                <w:sz w:val="22"/>
+                <w:lang w:eastAsia="ja-JP"/>
+              </w:rPr>
+              <w:t>Chỉ user thuộc bộ phận Cải tạo mới được phép sử dụng</w:t>
+            </w:r>
+          </w:p>
+        </w:tc>
+      </w:tr>
+      <w:tr>
+        <w:trPr>
+          <w:trHeight w:val="300"/>
+        </w:trPr>
+        <w:tc>
+          <w:tcPr>
+            <w:tcW w:w="894" w:type="pct"/>
+            <w:tcBorders>
+              <w:top w:val="nil"/>
+              <w:left w:val="single" w:sz="4" w:space="0" w:color="auto"/>
+              <w:bottom w:val="single" w:sz="4" w:space="0" w:color="auto"/>
+              <w:right w:val="single" w:sz="4" w:space="0" w:color="auto"/>
+            </w:tcBorders>
+            <w:shd w:val="clear" w:color="auto" w:fill="auto"/>
+            <w:vAlign w:val="center"/>
+            <w:hideMark/>
+          </w:tcPr>
+          <w:p>
+            <w:pPr>
+              <w:spacing w:before="0" w:after="0" w:line="240" w:lineRule="auto"/>
+              <w:jc w:val="center"/>
+              <w:rPr>
+                <w:rFonts w:ascii="Calibri" w:eastAsia="Times New Roman" w:hAnsi="Calibri" w:cs="Calibri"/>
+                <w:color w:val="000000"/>
+                <w:sz w:val="22"/>
+                <w:lang w:eastAsia="ja-JP"/>
+              </w:rPr>
+            </w:pPr>
+            <w:r>
+              <w:rPr>
+                <w:rFonts w:ascii="Calibri" w:eastAsia="Times New Roman" w:hAnsi="Calibri" w:cs="Calibri"/>
+                <w:color w:val="000000"/>
+                <w:sz w:val="22"/>
+                <w:lang w:eastAsia="ja-JP"/>
+              </w:rPr>
+              <w:t>Xuất đề nghị khen thưởng</w:t>
+            </w:r>
+          </w:p>
+        </w:tc>
+        <w:tc>
+          <w:tcPr>
+            <w:tcW w:w="2272" w:type="pct"/>
+            <w:tcBorders>
+              <w:top w:val="nil"/>
+              <w:left w:val="nil"/>
+              <w:bottom w:val="single" w:sz="4" w:space="0" w:color="auto"/>
+              <w:right w:val="single" w:sz="4" w:space="0" w:color="auto"/>
+            </w:tcBorders>
+            <w:shd w:val="clear" w:color="auto" w:fill="auto"/>
+            <w:vAlign w:val="center"/>
+            <w:hideMark/>
+          </w:tcPr>
+          <w:p>
+            <w:pPr>
+              <w:spacing w:before="0" w:after="0" w:line="240" w:lineRule="auto"/>
+              <w:jc w:val="left"/>
+              <w:rPr>
+                <w:rFonts w:ascii="Calibri" w:eastAsia="Times New Roman" w:hAnsi="Calibri" w:cs="Calibri"/>
+                <w:color w:val="000000"/>
+                <w:sz w:val="22"/>
+                <w:lang w:eastAsia="ja-JP"/>
+              </w:rPr>
+            </w:pPr>
+            <w:r>
+              <w:rPr>
+                <w:rFonts w:ascii="Calibri" w:eastAsia="Times New Roman" w:hAnsi="Calibri" w:cs="Calibri"/>
+                <w:color w:val="000000"/>
+                <w:sz w:val="22"/>
+                <w:lang w:eastAsia="ja-JP"/>
+              </w:rPr>
+              <w:t>Đưa ra các đề nghị khen thưởng cho phạm nhân tốt</w:t>
+            </w:r>
+          </w:p>
+        </w:tc>
+        <w:tc>
+          <w:tcPr>
+            <w:tcW w:w="1833" w:type="pct"/>
+            <w:tcBorders>
+              <w:top w:val="nil"/>
+              <w:left w:val="nil"/>
+              <w:bottom w:val="single" w:sz="4" w:space="0" w:color="auto"/>
+              <w:right w:val="single" w:sz="4" w:space="0" w:color="auto"/>
+            </w:tcBorders>
+            <w:shd w:val="clear" w:color="auto" w:fill="auto"/>
+            <w:vAlign w:val="center"/>
+            <w:hideMark/>
+          </w:tcPr>
+          <w:p>
+            <w:pPr>
+              <w:spacing w:before="0" w:after="0" w:line="240" w:lineRule="auto"/>
+              <w:jc w:val="left"/>
+              <w:rPr>
+                <w:rFonts w:ascii="Calibri" w:eastAsia="Times New Roman" w:hAnsi="Calibri" w:cs="Calibri"/>
+                <w:color w:val="000000"/>
+                <w:sz w:val="22"/>
+                <w:lang w:eastAsia="ja-JP"/>
+              </w:rPr>
+            </w:pPr>
+            <w:r>
+              <w:rPr>
+                <w:rFonts w:ascii="Calibri" w:eastAsia="Times New Roman" w:hAnsi="Calibri" w:cs="Calibri"/>
+                <w:color w:val="000000"/>
+                <w:sz w:val="22"/>
+                <w:lang w:eastAsia="ja-JP"/>
+              </w:rPr>
+              <w:t>Chỉ user thuộc bộ phận Cải tạo mới được phép sử dụng</w:t>
+            </w:r>
+          </w:p>
+        </w:tc>
+      </w:tr>
+    </w:tbl>
+    <w:p>
+      <w:pPr>
+        <w:jc w:val="left"/>
+      </w:pPr>
     </w:p>
     <w:p/>
     <w:p>
@@ -2414,7 +4016,7 @@
           <w:rFonts w:cs="Segoe UI"/>
         </w:rPr>
       </w:pPr>
-      <w:bookmarkStart w:id="6" w:name="_Toc413938721"/>
+      <w:bookmarkStart w:id="7" w:name="_Toc413938721"/>
       <w:r>
         <w:rPr>
           <w:rFonts w:cs="Segoe UI"/>
@@ -2422,7 +4024,7 @@
         <w:lastRenderedPageBreak/>
         <w:t>Kế hoạch phát triển</w:t>
       </w:r>
-      <w:bookmarkEnd w:id="6"/>
+      <w:bookmarkEnd w:id="7"/>
     </w:p>
     <w:p/>
     <w:p>
@@ -2549,8 +4151,6 @@
       <w:r>
         <w:t>Thiết kế dữ liệu mẫu</w:t>
       </w:r>
-      <w:bookmarkStart w:id="7" w:name="_GoBack"/>
-      <w:bookmarkEnd w:id="7"/>
     </w:p>
     <w:p/>
     <w:p>
@@ -7233,6 +8833,7 @@
     <w:rsid w:val="0054533F"/>
     <w:rsid w:val="005D6483"/>
     <w:rsid w:val="00605ED9"/>
+    <w:rsid w:val="00624D3B"/>
     <w:rsid w:val="006A5587"/>
     <w:rsid w:val="006E7B9E"/>
     <w:rsid w:val="0071398B"/>
@@ -8049,7 +9650,7 @@
 </file>
 
 <file path=customXml/itemProps2.xml><?xml version="1.0" encoding="utf-8"?>
-<ds:datastoreItem xmlns:ds="http://schemas.openxmlformats.org/officeDocument/2006/customXml" ds:itemID="{52A86583-4A5D-4CDC-A4D0-0BF50E47AF67}">
+<ds:datastoreItem xmlns:ds="http://schemas.openxmlformats.org/officeDocument/2006/customXml" ds:itemID="{C6BB264F-ED4C-434D-BF45-FCF8540D7C26}">
   <ds:schemaRefs>
     <ds:schemaRef ds:uri="http://schemas.openxmlformats.org/officeDocument/2006/bibliography"/>
   </ds:schemaRefs>
